--- a/Ubuntu/ТР-23 Ровний Григорій ЛР №7.docx
+++ b/Ubuntu/ТР-23 Ровний Григорій ЛР №7.docx
@@ -16,6 +16,7 @@
       </w:pPr>
       <w:bookmarkStart w:id="0" w:name="_Hlk115279843"/>
       <w:bookmarkEnd w:id="0"/>
+      <w:proofErr w:type="spellStart"/>
       <w:r>
         <w:rPr>
           <w:rStyle w:val="hps"/>
@@ -23,6 +24,7 @@
         </w:rPr>
         <w:t>Міністерство</w:t>
       </w:r>
+      <w:proofErr w:type="spellEnd"/>
       <w:r>
         <w:t xml:space="preserve"> </w:t>
       </w:r>
@@ -202,8 +204,13 @@
         </w:rPr>
         <w:t>-</w:t>
       </w:r>
-      <w:r>
-        <w:t xml:space="preserve">науковий </w:t>
+      <w:proofErr w:type="spellStart"/>
+      <w:r>
+        <w:t>науковий</w:t>
+      </w:r>
+      <w:proofErr w:type="spellEnd"/>
+      <w:r>
+        <w:t xml:space="preserve"> </w:t>
       </w:r>
       <w:r>
         <w:rPr>
@@ -769,10 +776,7 @@
         <w:t xml:space="preserve"> </w:t>
       </w:r>
       <w:r>
-        <w:t>та</w:t>
-      </w:r>
-      <w:r>
-        <w:t xml:space="preserve"> </w:t>
+        <w:t xml:space="preserve">та </w:t>
       </w:r>
       <w:proofErr w:type="spellStart"/>
       <w:r>
@@ -870,10 +874,7 @@
       </w:r>
       <w:proofErr w:type="spellEnd"/>
       <w:r>
-        <w:t xml:space="preserve"> -</w:t>
-      </w:r>
-      <w:r>
-        <w:t xml:space="preserve"> потоки (</w:t>
+        <w:t xml:space="preserve"> - потоки (</w:t>
       </w:r>
       <w:proofErr w:type="spellStart"/>
       <w:r>
@@ -881,10 +882,7 @@
       </w:r>
       <w:proofErr w:type="spellEnd"/>
       <w:r>
-        <w:t>)</w:t>
-      </w:r>
-      <w:r>
-        <w:t>.</w:t>
+        <w:t>).</w:t>
       </w:r>
       <w:r>
         <w:rPr>
@@ -1223,10 +1221,7 @@
       </w:r>
       <w:proofErr w:type="spellStart"/>
       <w:r>
-        <w:t>пр</w:t>
-      </w:r>
-      <w:r>
-        <w:t>оцес</w:t>
+        <w:t>процес</w:t>
       </w:r>
       <w:proofErr w:type="spellEnd"/>
       <w:r>
@@ -1363,10 +1358,7 @@
       </w:r>
       <w:proofErr w:type="spellStart"/>
       <w:r>
-        <w:t>проце</w:t>
-      </w:r>
-      <w:r>
-        <w:t>си</w:t>
+        <w:t>процеси</w:t>
       </w:r>
       <w:proofErr w:type="spellEnd"/>
       <w:r>
@@ -1382,9 +1374,12 @@
       </w:r>
       <w:proofErr w:type="spellStart"/>
       <w:r>
-        <w:t>багатопоточними.</w:t>
-      </w:r>
-      <w:proofErr w:type="spellEnd"/>
+        <w:t>багатопоточними</w:t>
+      </w:r>
+      <w:proofErr w:type="spellEnd"/>
+      <w:r>
+        <w:t>.</w:t>
+      </w:r>
       <w:r>
         <w:rPr>
           <w:lang w:val="uk-UA"/>
@@ -1444,13 +1439,7 @@
         <w:rPr>
           <w:lang w:val="uk-UA"/>
         </w:rPr>
-        <w:t xml:space="preserve"> для потоків реалізований станд</w:t>
-      </w:r>
-      <w:r>
-        <w:rPr>
-          <w:lang w:val="uk-UA"/>
-        </w:rPr>
-        <w:t xml:space="preserve">арт Р-потоків - </w:t>
+        <w:t xml:space="preserve"> для потоків реалізований стандарт Р-потоків - </w:t>
       </w:r>
       <w:r>
         <w:t>POSIX</w:t>
@@ -1554,8 +1543,13 @@
           <w:lang w:val="uk-UA"/>
         </w:rPr>
       </w:pPr>
-      <w:r>
-        <w:t xml:space="preserve">Прототипи </w:t>
+      <w:proofErr w:type="spellStart"/>
+      <w:r>
+        <w:t>Прототипи</w:t>
+      </w:r>
+      <w:proofErr w:type="spellEnd"/>
+      <w:r>
+        <w:t xml:space="preserve"> </w:t>
       </w:r>
       <w:proofErr w:type="spellStart"/>
       <w:r>
@@ -1563,7 +1557,15 @@
       </w:r>
       <w:proofErr w:type="spellEnd"/>
       <w:r>
-        <w:t xml:space="preserve"> роботи з потоками і </w:t>
+        <w:t xml:space="preserve"> </w:t>
+      </w:r>
+      <w:proofErr w:type="spellStart"/>
+      <w:r>
+        <w:t>роботи</w:t>
+      </w:r>
+      <w:proofErr w:type="spellEnd"/>
+      <w:r>
+        <w:t xml:space="preserve"> з потоками і </w:t>
       </w:r>
       <w:proofErr w:type="spellStart"/>
       <w:r>
@@ -1575,10 +1577,7 @@
       </w:r>
       <w:proofErr w:type="spellStart"/>
       <w:r>
-        <w:t>т</w:t>
-      </w:r>
-      <w:r>
-        <w:t>ипи</w:t>
+        <w:t>типи</w:t>
       </w:r>
       <w:proofErr w:type="spellEnd"/>
       <w:r>
@@ -1590,7 +1589,15 @@
       </w:r>
       <w:proofErr w:type="spellEnd"/>
       <w:r>
-        <w:t xml:space="preserve"> містяться в заголовки</w:t>
+        <w:t xml:space="preserve"> </w:t>
+      </w:r>
+      <w:proofErr w:type="spellStart"/>
+      <w:r>
+        <w:t>містяться</w:t>
+      </w:r>
+      <w:proofErr w:type="spellEnd"/>
+      <w:r>
+        <w:t xml:space="preserve"> в заголовки</w:t>
       </w:r>
       <w:r>
         <w:rPr>
@@ -1849,10 +1856,7 @@
       </w:r>
       <w:proofErr w:type="spellStart"/>
       <w:r>
-        <w:t>поті</w:t>
-      </w:r>
-      <w:r>
-        <w:t>к</w:t>
+        <w:t>потік</w:t>
       </w:r>
       <w:proofErr w:type="spellEnd"/>
       <w:r>
@@ -1872,10 +1876,7 @@
       </w:r>
       <w:proofErr w:type="spellEnd"/>
       <w:r>
-        <w:t xml:space="preserve"> ID п</w:t>
-      </w:r>
-      <w:r>
-        <w:t xml:space="preserve">отоку. В </w:t>
+        <w:t xml:space="preserve"> ID потоку. В </w:t>
       </w:r>
       <w:proofErr w:type="spellStart"/>
       <w:r>
@@ -1961,10 +1962,7 @@
       </w:r>
       <w:proofErr w:type="spellStart"/>
       <w:r>
-        <w:t>ви</w:t>
-      </w:r>
-      <w:r>
-        <w:t>користовуються</w:t>
+        <w:t>використовуються</w:t>
       </w:r>
       <w:proofErr w:type="spellEnd"/>
       <w:r>
@@ -2020,10 +2018,7 @@
       </w:r>
       <w:proofErr w:type="spellEnd"/>
       <w:r>
-        <w:t xml:space="preserve"> потоку </w:t>
-      </w:r>
-      <w:r>
-        <w:t xml:space="preserve">в </w:t>
+        <w:t xml:space="preserve"> потоку в </w:t>
       </w:r>
       <w:proofErr w:type="spellStart"/>
       <w:r>
@@ -2047,10 +2042,7 @@
       </w:r>
       <w:proofErr w:type="spellEnd"/>
       <w:r>
-        <w:t>;</w:t>
-      </w:r>
-      <w:r>
-        <w:t xml:space="preserve"> </w:t>
+        <w:t xml:space="preserve">; </w:t>
       </w:r>
       <w:proofErr w:type="spellStart"/>
       <w:r>
@@ -2106,10 +2098,7 @@
       </w:r>
       <w:proofErr w:type="spellStart"/>
       <w:r>
-        <w:t>ф</w:t>
-      </w:r>
-      <w:r>
-        <w:t>ункцією</w:t>
+        <w:t>функцією</w:t>
       </w:r>
       <w:proofErr w:type="spellEnd"/>
       <w:r>
@@ -3915,8 +3904,5348 @@
           <w:lang w:val="uk-UA"/>
         </w:rPr>
       </w:pPr>
-      <w:bookmarkStart w:id="1" w:name="_GoBack"/>
-      <w:bookmarkEnd w:id="1"/>
+      <w:r>
+        <w:rPr>
+          <w:lang w:val="uk-UA"/>
+        </w:rPr>
+        <w:t xml:space="preserve">Для написання та редагування коду будемо </w:t>
+      </w:r>
+      <w:proofErr w:type="spellStart"/>
+      <w:r>
+        <w:t>використовувати</w:t>
+      </w:r>
+      <w:proofErr w:type="spellEnd"/>
+      <w:r>
+        <w:t xml:space="preserve"> </w:t>
+      </w:r>
+      <w:proofErr w:type="spellStart"/>
+      <w:r>
+        <w:t>вбудований</w:t>
+      </w:r>
+      <w:proofErr w:type="spellEnd"/>
+      <w:r>
+        <w:t xml:space="preserve"> </w:t>
+      </w:r>
+      <w:proofErr w:type="spellStart"/>
+      <w:r>
+        <w:t>текстовий</w:t>
+      </w:r>
+      <w:proofErr w:type="spellEnd"/>
+      <w:r>
+        <w:t xml:space="preserve"> редактор</w:t>
+      </w:r>
+      <w:r>
+        <w:t xml:space="preserve"> </w:t>
+      </w:r>
+      <w:r>
+        <w:rPr>
+          <w:lang w:val="en-US"/>
+        </w:rPr>
+        <w:t>Ubuntu</w:t>
+      </w:r>
+      <w:r>
+        <w:t>.</w:t>
+      </w:r>
+      <w:r>
+        <w:t xml:space="preserve"> </w:t>
+      </w:r>
+      <w:r>
+        <w:rPr>
+          <w:lang w:val="uk-UA"/>
+        </w:rPr>
+        <w:t xml:space="preserve">Для виконання першого коду необхідно створити файл з розширенням </w:t>
+      </w:r>
+      <w:r>
+        <w:t>.</w:t>
+      </w:r>
+      <w:r>
+        <w:rPr>
+          <w:lang w:val="en-US"/>
+        </w:rPr>
+        <w:t>c</w:t>
+      </w:r>
+      <w:r>
+        <w:rPr>
+          <w:lang w:val="uk-UA"/>
+        </w:rPr>
+        <w:t xml:space="preserve">, для цього </w:t>
+      </w:r>
+      <w:r>
+        <w:rPr>
+          <w:lang w:val="uk-UA"/>
+        </w:rPr>
+        <w:t xml:space="preserve">використовуємо команду </w:t>
+      </w:r>
+      <w:r>
+        <w:rPr>
+          <w:i/>
+          <w:lang w:val="en-US"/>
+        </w:rPr>
+        <w:t>touch</w:t>
+      </w:r>
+      <w:r>
+        <w:rPr>
+          <w:i/>
+        </w:rPr>
+        <w:t xml:space="preserve"> </w:t>
+      </w:r>
+      <w:proofErr w:type="spellStart"/>
+      <w:r>
+        <w:rPr>
+          <w:i/>
+          <w:lang w:val="en-US"/>
+        </w:rPr>
+        <w:t>firstCode</w:t>
+      </w:r>
+      <w:proofErr w:type="spellEnd"/>
+      <w:r>
+        <w:rPr>
+          <w:i/>
+        </w:rPr>
+        <w:t>.</w:t>
+      </w:r>
+      <w:r>
+        <w:rPr>
+          <w:i/>
+          <w:lang w:val="en-US"/>
+        </w:rPr>
+        <w:t>c</w:t>
+      </w:r>
+      <w:r>
+        <w:rPr>
+          <w:i/>
+        </w:rPr>
+        <w:t>.</w:t>
+      </w:r>
+      <w:r>
+        <w:rPr>
+          <w:lang w:val="uk-UA"/>
+        </w:rPr>
+        <w:t xml:space="preserve"> Після виконання команди відкриваємо файл та копіюємо до нього код з першого прикладу.</w:t>
+      </w:r>
+    </w:p>
+    <w:p>
+      <w:pPr>
+        <w:spacing w:after="0" w:line="240" w:lineRule="auto"/>
+        <w:jc w:val="center"/>
+        <w:rPr>
+          <w:lang w:val="uk-UA"/>
+        </w:rPr>
+      </w:pPr>
+      <w:r>
+        <w:rPr>
+          <w:noProof/>
+          <w:lang w:val="uk-UA" w:eastAsia="uk-UA"/>
+        </w:rPr>
+        <w:drawing>
+          <wp:inline distT="0" distB="0" distL="0" distR="0" wp14:anchorId="107074F6" wp14:editId="7670A120">
+            <wp:extent cx="5966460" cy="434340"/>
+            <wp:effectExtent l="0" t="0" r="0" b="3810"/>
+            <wp:docPr id="1" name="Рисунок 1"/>
+            <wp:cNvGraphicFramePr>
+              <a:graphicFrameLocks xmlns:a="http://schemas.openxmlformats.org/drawingml/2006/main" noChangeAspect="1"/>
+            </wp:cNvGraphicFramePr>
+            <a:graphic xmlns:a="http://schemas.openxmlformats.org/drawingml/2006/main">
+              <a:graphicData uri="http://schemas.openxmlformats.org/drawingml/2006/picture">
+                <pic:pic xmlns:pic="http://schemas.openxmlformats.org/drawingml/2006/picture">
+                  <pic:nvPicPr>
+                    <pic:cNvPr id="1" name=""/>
+                    <pic:cNvPicPr/>
+                  </pic:nvPicPr>
+                  <pic:blipFill>
+                    <a:blip r:embed="rId5"/>
+                    <a:stretch>
+                      <a:fillRect/>
+                    </a:stretch>
+                  </pic:blipFill>
+                  <pic:spPr>
+                    <a:xfrm>
+                      <a:off x="0" y="0"/>
+                      <a:ext cx="5967291" cy="434400"/>
+                    </a:xfrm>
+                    <a:prstGeom prst="rect">
+                      <a:avLst/>
+                    </a:prstGeom>
+                  </pic:spPr>
+                </pic:pic>
+              </a:graphicData>
+            </a:graphic>
+          </wp:inline>
+        </w:drawing>
+      </w:r>
+    </w:p>
+    <w:p>
+      <w:pPr>
+        <w:spacing w:after="0" w:line="240" w:lineRule="auto"/>
+        <w:ind w:firstLine="851"/>
+        <w:jc w:val="both"/>
+        <w:rPr>
+          <w:lang w:val="en-US"/>
+        </w:rPr>
+      </w:pPr>
+      <w:r>
+        <w:rPr>
+          <w:b/>
+          <w:lang w:val="uk-UA"/>
+        </w:rPr>
+        <w:t>Код №1 – робота з потоком.</w:t>
+      </w:r>
+      <w:r>
+        <w:rPr>
+          <w:b/>
+          <w:lang w:val="uk-UA"/>
+        </w:rPr>
+        <w:t xml:space="preserve"> </w:t>
+      </w:r>
+      <w:r>
+        <w:rPr>
+          <w:lang w:val="uk-UA"/>
+        </w:rPr>
+        <w:t>На початку коду ми підключаємо необхідні бібліотеки для роботи з: виводом (</w:t>
+      </w:r>
+      <w:proofErr w:type="spellStart"/>
+      <w:r>
+        <w:rPr>
+          <w:lang w:val="en-US"/>
+        </w:rPr>
+        <w:t>stdio</w:t>
+      </w:r>
+      <w:proofErr w:type="spellEnd"/>
+      <w:r>
+        <w:t>.</w:t>
+      </w:r>
+      <w:r>
+        <w:rPr>
+          <w:lang w:val="en-US"/>
+        </w:rPr>
+        <w:t>h</w:t>
+      </w:r>
+      <w:r>
+        <w:rPr>
+          <w:lang w:val="uk-UA"/>
+        </w:rPr>
+        <w:t>)</w:t>
+      </w:r>
+      <w:r>
+        <w:t>,</w:t>
+      </w:r>
+      <w:r>
+        <w:t xml:space="preserve"> </w:t>
+      </w:r>
+      <w:proofErr w:type="spellStart"/>
+      <w:r>
+        <w:t>управління</w:t>
+      </w:r>
+      <w:proofErr w:type="spellEnd"/>
+      <w:r>
+        <w:t xml:space="preserve"> </w:t>
+      </w:r>
+      <w:proofErr w:type="spellStart"/>
+      <w:r>
+        <w:t>пам</w:t>
+      </w:r>
+      <w:r>
+        <w:t>’</w:t>
+      </w:r>
+      <w:r>
+        <w:t>яттю</w:t>
+      </w:r>
+      <w:proofErr w:type="spellEnd"/>
+      <w:r>
+        <w:t xml:space="preserve"> (</w:t>
+      </w:r>
+      <w:proofErr w:type="spellStart"/>
+      <w:r>
+        <w:rPr>
+          <w:lang w:val="en-US"/>
+        </w:rPr>
+        <w:t>stdlib</w:t>
+      </w:r>
+      <w:proofErr w:type="spellEnd"/>
+      <w:r>
+        <w:t>.</w:t>
+      </w:r>
+      <w:r>
+        <w:rPr>
+          <w:lang w:val="en-US"/>
+        </w:rPr>
+        <w:t>h</w:t>
+      </w:r>
+      <w:r>
+        <w:t>)</w:t>
+      </w:r>
+      <w:r>
+        <w:t xml:space="preserve"> </w:t>
+      </w:r>
+      <w:r>
+        <w:rPr>
+          <w:lang w:val="uk-UA"/>
+        </w:rPr>
+        <w:t>та роботою з потоками (</w:t>
+      </w:r>
+      <w:proofErr w:type="spellStart"/>
+      <w:r>
+        <w:rPr>
+          <w:lang w:val="en-US"/>
+        </w:rPr>
+        <w:t>pthreads</w:t>
+      </w:r>
+      <w:proofErr w:type="spellEnd"/>
+      <w:r>
+        <w:t>.</w:t>
+      </w:r>
+      <w:r>
+        <w:rPr>
+          <w:lang w:val="en-US"/>
+        </w:rPr>
+        <w:t>h</w:t>
+      </w:r>
+      <w:r>
+        <w:rPr>
+          <w:lang w:val="uk-UA"/>
+        </w:rPr>
+        <w:t>)</w:t>
+      </w:r>
+      <w:r>
+        <w:t xml:space="preserve">. </w:t>
+      </w:r>
+      <w:r>
+        <w:rPr>
+          <w:lang w:val="uk-UA"/>
+        </w:rPr>
+        <w:t xml:space="preserve">Далі оголошуємо глобальну змінну </w:t>
+      </w:r>
+      <w:proofErr w:type="spellStart"/>
+      <w:r>
+        <w:rPr>
+          <w:lang w:val="en-US"/>
+        </w:rPr>
+        <w:t>i</w:t>
+      </w:r>
+      <w:proofErr w:type="spellEnd"/>
+      <w:r>
+        <w:rPr>
+          <w:lang w:val="uk-UA"/>
+        </w:rPr>
+        <w:t xml:space="preserve">, яка буде використання у якості лічильника у функції </w:t>
+      </w:r>
+      <w:r>
+        <w:rPr>
+          <w:lang w:val="en-US"/>
+        </w:rPr>
+        <w:t>thread</w:t>
+      </w:r>
+      <w:r>
+        <w:t>_</w:t>
+      </w:r>
+      <w:proofErr w:type="spellStart"/>
+      <w:r>
+        <w:rPr>
+          <w:lang w:val="en-US"/>
+        </w:rPr>
+        <w:t>func</w:t>
+      </w:r>
+      <w:proofErr w:type="spellEnd"/>
+      <w:r>
+        <w:t xml:space="preserve">. </w:t>
+      </w:r>
+      <w:r>
+        <w:rPr>
+          <w:lang w:val="uk-UA"/>
+        </w:rPr>
+        <w:t xml:space="preserve">У тілі функції </w:t>
+      </w:r>
+      <w:r>
+        <w:rPr>
+          <w:lang w:val="en-US"/>
+        </w:rPr>
+        <w:t>thread</w:t>
+      </w:r>
+      <w:r>
+        <w:t>_</w:t>
+      </w:r>
+      <w:proofErr w:type="spellStart"/>
+      <w:r>
+        <w:rPr>
+          <w:lang w:val="en-US"/>
+        </w:rPr>
+        <w:t>func</w:t>
+      </w:r>
+      <w:proofErr w:type="spellEnd"/>
+      <w:r>
+        <w:t xml:space="preserve"> </w:t>
+      </w:r>
+      <w:r>
+        <w:rPr>
+          <w:lang w:val="uk-UA"/>
+        </w:rPr>
+        <w:t xml:space="preserve">встановлюється стан відміни потоку на </w:t>
+      </w:r>
+      <w:r>
+        <w:rPr>
+          <w:lang w:val="en-US"/>
+        </w:rPr>
+        <w:t>PTHREAD</w:t>
+      </w:r>
+      <w:r>
+        <w:t>_</w:t>
+      </w:r>
+      <w:r>
+        <w:rPr>
+          <w:lang w:val="en-US"/>
+        </w:rPr>
+        <w:t>CANCEL</w:t>
+      </w:r>
+      <w:r>
+        <w:t>_</w:t>
+      </w:r>
+      <w:r>
+        <w:rPr>
+          <w:lang w:val="en-US"/>
+        </w:rPr>
+        <w:t>DISABLE</w:t>
+      </w:r>
+      <w:r>
+        <w:t xml:space="preserve">, </w:t>
+      </w:r>
+      <w:r>
+        <w:rPr>
+          <w:lang w:val="uk-UA"/>
+        </w:rPr>
+        <w:t xml:space="preserve">що вказує на те, що потік не може бути відміненим поки виконується деякий код. Далі за допомогою циклу </w:t>
+      </w:r>
+      <w:r>
+        <w:rPr>
+          <w:lang w:val="en-US"/>
+        </w:rPr>
+        <w:t>for</w:t>
+      </w:r>
+      <w:r>
+        <w:rPr>
+          <w:lang w:val="uk-UA"/>
+        </w:rPr>
+        <w:t xml:space="preserve"> </w:t>
+      </w:r>
+      <w:r>
+        <w:rPr>
+          <w:lang w:val="uk-UA"/>
+        </w:rPr>
+        <w:t>4 рази буде виводитись повідомлення «</w:t>
+      </w:r>
+      <w:r>
+        <w:rPr>
+          <w:lang w:val="en-US"/>
+        </w:rPr>
+        <w:t>I</w:t>
+      </w:r>
+      <w:r>
+        <w:rPr>
+          <w:lang w:val="uk-UA"/>
+        </w:rPr>
+        <w:t>’</w:t>
+      </w:r>
+      <w:r>
+        <w:rPr>
+          <w:lang w:val="en-US"/>
+        </w:rPr>
+        <w:t>m</w:t>
+      </w:r>
+      <w:r>
+        <w:rPr>
+          <w:lang w:val="uk-UA"/>
+        </w:rPr>
+        <w:t xml:space="preserve"> </w:t>
+      </w:r>
+      <w:r>
+        <w:rPr>
+          <w:lang w:val="en-US"/>
+        </w:rPr>
+        <w:t>still</w:t>
+      </w:r>
+      <w:r>
+        <w:rPr>
+          <w:lang w:val="uk-UA"/>
+        </w:rPr>
+        <w:t xml:space="preserve"> </w:t>
+      </w:r>
+      <w:r>
+        <w:rPr>
+          <w:lang w:val="en-US"/>
+        </w:rPr>
+        <w:t>running</w:t>
+      </w:r>
+      <w:r>
+        <w:rPr>
+          <w:lang w:val="uk-UA"/>
+        </w:rPr>
+        <w:t>!</w:t>
+      </w:r>
+      <w:r>
+        <w:rPr>
+          <w:lang w:val="uk-UA"/>
+        </w:rPr>
+        <w:t xml:space="preserve">». Потім знову змінюємо стан потоку на </w:t>
+      </w:r>
+      <w:r>
+        <w:rPr>
+          <w:lang w:val="en-US"/>
+        </w:rPr>
+        <w:t>PTHREAD</w:t>
+      </w:r>
+      <w:r>
+        <w:rPr>
+          <w:lang w:val="uk-UA"/>
+        </w:rPr>
+        <w:t>_</w:t>
+      </w:r>
+      <w:r>
+        <w:rPr>
+          <w:lang w:val="en-US"/>
+        </w:rPr>
+        <w:t>CANCEL</w:t>
+      </w:r>
+      <w:r>
+        <w:rPr>
+          <w:lang w:val="uk-UA"/>
+        </w:rPr>
+        <w:t>_</w:t>
+      </w:r>
+      <w:r>
+        <w:rPr>
+          <w:lang w:val="en-US"/>
+        </w:rPr>
+        <w:t>ENABLE</w:t>
+      </w:r>
+      <w:r>
+        <w:rPr>
+          <w:lang w:val="uk-UA"/>
+        </w:rPr>
+        <w:t xml:space="preserve">, </w:t>
+      </w:r>
+      <w:r>
+        <w:rPr>
+          <w:lang w:val="uk-UA"/>
+        </w:rPr>
+        <w:t>що вказує на те, що потік можливо відмінити.</w:t>
+      </w:r>
+      <w:r>
+        <w:rPr>
+          <w:lang w:val="uk-UA"/>
+        </w:rPr>
+        <w:t xml:space="preserve"> </w:t>
+      </w:r>
+      <w:r>
+        <w:rPr>
+          <w:lang w:val="uk-UA"/>
+        </w:rPr>
+        <w:t>Надалі</w:t>
+      </w:r>
+      <w:r>
+        <w:rPr>
+          <w:lang w:val="uk-UA"/>
+        </w:rPr>
+        <w:t xml:space="preserve"> викликається </w:t>
+      </w:r>
+      <w:proofErr w:type="spellStart"/>
+      <w:r>
+        <w:rPr>
+          <w:lang w:val="en-US"/>
+        </w:rPr>
+        <w:t>pthread</w:t>
+      </w:r>
+      <w:proofErr w:type="spellEnd"/>
+      <w:r>
+        <w:rPr>
+          <w:lang w:val="uk-UA"/>
+        </w:rPr>
+        <w:t>_</w:t>
+      </w:r>
+      <w:proofErr w:type="spellStart"/>
+      <w:r>
+        <w:rPr>
+          <w:lang w:val="en-US"/>
+        </w:rPr>
+        <w:t>testcancel</w:t>
+      </w:r>
+      <w:proofErr w:type="spellEnd"/>
+      <w:r>
+        <w:rPr>
+          <w:lang w:val="uk-UA"/>
+        </w:rPr>
+        <w:t xml:space="preserve">(), що </w:t>
+      </w:r>
+      <w:r>
+        <w:rPr>
+          <w:lang w:val="uk-UA"/>
+        </w:rPr>
+        <w:t xml:space="preserve">створює точку відміни в межах </w:t>
+      </w:r>
+      <w:proofErr w:type="spellStart"/>
+      <w:r>
+        <w:rPr>
+          <w:lang w:val="uk-UA"/>
+        </w:rPr>
+        <w:t>викликаючого</w:t>
+      </w:r>
+      <w:proofErr w:type="spellEnd"/>
+      <w:r>
+        <w:rPr>
+          <w:lang w:val="uk-UA"/>
+        </w:rPr>
+        <w:t xml:space="preserve"> потоку, так що потік, який в іншому випадку виконує код, який не містить точок відміни, буде відповідати на запит відміни.</w:t>
+      </w:r>
+      <w:r>
+        <w:rPr>
+          <w:lang w:val="uk-UA"/>
+        </w:rPr>
+        <w:t xml:space="preserve"> І на кінець виводимо текст «</w:t>
+      </w:r>
+      <w:r>
+        <w:rPr>
+          <w:lang w:val="en-US"/>
+        </w:rPr>
+        <w:t>You will not stop me!!!</w:t>
+      </w:r>
+      <w:r>
+        <w:rPr>
+          <w:lang w:val="uk-UA"/>
+        </w:rPr>
+        <w:t>»</w:t>
+      </w:r>
+      <w:r>
+        <w:rPr>
+          <w:lang w:val="en-US"/>
+        </w:rPr>
+        <w:t xml:space="preserve"> </w:t>
+      </w:r>
+      <w:r>
+        <w:rPr>
+          <w:lang w:val="uk-UA"/>
+        </w:rPr>
+        <w:t xml:space="preserve">та повертаємо </w:t>
+      </w:r>
+      <w:r>
+        <w:rPr>
+          <w:lang w:val="en-US"/>
+        </w:rPr>
+        <w:t>null.</w:t>
+      </w:r>
+    </w:p>
+    <w:p>
+      <w:pPr>
+        <w:spacing w:after="0" w:line="240" w:lineRule="auto"/>
+        <w:ind w:firstLine="851"/>
+        <w:jc w:val="both"/>
+        <w:rPr>
+          <w:lang w:val="uk-UA"/>
+        </w:rPr>
+      </w:pPr>
+      <w:r>
+        <w:rPr>
+          <w:lang w:val="uk-UA"/>
+        </w:rPr>
+        <w:t xml:space="preserve">У функції </w:t>
+      </w:r>
+      <w:r>
+        <w:rPr>
+          <w:lang w:val="en-US"/>
+        </w:rPr>
+        <w:t>main</w:t>
+      </w:r>
+      <w:r>
+        <w:rPr>
+          <w:lang w:val="en-US"/>
+        </w:rPr>
+        <w:t xml:space="preserve">, </w:t>
+      </w:r>
+      <w:r>
+        <w:rPr>
+          <w:lang w:val="uk-UA"/>
+        </w:rPr>
+        <w:t xml:space="preserve">яка є точкою входу, створюємо змінну </w:t>
+      </w:r>
+      <w:r>
+        <w:rPr>
+          <w:lang w:val="en-US"/>
+        </w:rPr>
+        <w:t xml:space="preserve">thread </w:t>
+      </w:r>
+      <w:r>
+        <w:t>для</w:t>
+      </w:r>
+      <w:r>
+        <w:rPr>
+          <w:lang w:val="en-US"/>
+        </w:rPr>
+        <w:t xml:space="preserve"> </w:t>
+      </w:r>
+      <w:proofErr w:type="spellStart"/>
+      <w:r>
+        <w:t>збер</w:t>
+      </w:r>
+      <w:r>
+        <w:rPr>
+          <w:lang w:val="uk-UA"/>
+        </w:rPr>
+        <w:t>ігання</w:t>
+      </w:r>
+      <w:proofErr w:type="spellEnd"/>
+      <w:r>
+        <w:rPr>
+          <w:lang w:val="uk-UA"/>
+        </w:rPr>
+        <w:t xml:space="preserve"> </w:t>
+      </w:r>
+      <w:proofErr w:type="spellStart"/>
+      <w:r>
+        <w:rPr>
+          <w:lang w:val="uk-UA"/>
+        </w:rPr>
+        <w:t>ідетнифікатора</w:t>
+      </w:r>
+      <w:proofErr w:type="spellEnd"/>
+      <w:r>
+        <w:rPr>
+          <w:lang w:val="uk-UA"/>
+        </w:rPr>
+        <w:t xml:space="preserve"> потоку. Створюємо новий потік </w:t>
+      </w:r>
+      <w:proofErr w:type="spellStart"/>
+      <w:r>
+        <w:rPr>
+          <w:lang w:val="en-US"/>
+        </w:rPr>
+        <w:t>pthread</w:t>
+      </w:r>
+      <w:proofErr w:type="spellEnd"/>
+      <w:r>
+        <w:rPr>
+          <w:lang w:val="uk-UA"/>
+        </w:rPr>
+        <w:t>_</w:t>
+      </w:r>
+      <w:proofErr w:type="spellStart"/>
+      <w:r>
+        <w:rPr>
+          <w:lang w:val="en-US"/>
+        </w:rPr>
+        <w:t>ctreate</w:t>
+      </w:r>
+      <w:proofErr w:type="spellEnd"/>
+      <w:r>
+        <w:rPr>
+          <w:lang w:val="uk-UA"/>
+        </w:rPr>
+        <w:t xml:space="preserve">, </w:t>
+      </w:r>
+      <w:r>
+        <w:rPr>
+          <w:lang w:val="uk-UA"/>
+        </w:rPr>
+        <w:t xml:space="preserve">який викликає </w:t>
+      </w:r>
+      <w:r>
+        <w:rPr>
+          <w:lang w:val="en-US"/>
+        </w:rPr>
+        <w:t>thread</w:t>
+      </w:r>
+      <w:r>
+        <w:rPr>
+          <w:lang w:val="uk-UA"/>
+        </w:rPr>
+        <w:t>_</w:t>
+      </w:r>
+      <w:proofErr w:type="spellStart"/>
+      <w:r>
+        <w:rPr>
+          <w:lang w:val="en-US"/>
+        </w:rPr>
+        <w:t>func</w:t>
+      </w:r>
+      <w:proofErr w:type="spellEnd"/>
+      <w:r>
+        <w:rPr>
+          <w:lang w:val="uk-UA"/>
+        </w:rPr>
+        <w:t xml:space="preserve"> та переда</w:t>
+      </w:r>
+      <w:r>
+        <w:rPr>
+          <w:lang w:val="uk-UA"/>
+        </w:rPr>
+        <w:t xml:space="preserve">є </w:t>
+      </w:r>
+      <w:r>
+        <w:rPr>
+          <w:lang w:val="en-US"/>
+        </w:rPr>
+        <w:t>NULL</w:t>
+      </w:r>
+      <w:r>
+        <w:rPr>
+          <w:lang w:val="uk-UA"/>
+        </w:rPr>
+        <w:t xml:space="preserve"> </w:t>
+      </w:r>
+      <w:r>
+        <w:rPr>
+          <w:lang w:val="uk-UA"/>
+        </w:rPr>
+        <w:t>як аргумент. Потім відправляємо запит на відміну потоку (</w:t>
+      </w:r>
+      <w:proofErr w:type="spellStart"/>
+      <w:r>
+        <w:rPr>
+          <w:lang w:val="en-US"/>
+        </w:rPr>
+        <w:t>pthread</w:t>
+      </w:r>
+      <w:proofErr w:type="spellEnd"/>
+      <w:r>
+        <w:rPr>
+          <w:lang w:val="uk-UA"/>
+        </w:rPr>
+        <w:t>_</w:t>
+      </w:r>
+      <w:r>
+        <w:rPr>
+          <w:lang w:val="en-US"/>
+        </w:rPr>
+        <w:t>cancel</w:t>
+      </w:r>
+      <w:r>
+        <w:rPr>
+          <w:lang w:val="uk-UA"/>
+        </w:rPr>
+        <w:t>)</w:t>
+      </w:r>
+      <w:r>
+        <w:rPr>
+          <w:lang w:val="uk-UA"/>
+        </w:rPr>
+        <w:t xml:space="preserve"> </w:t>
+      </w:r>
+      <w:r>
+        <w:rPr>
+          <w:lang w:val="uk-UA"/>
+        </w:rPr>
+        <w:t xml:space="preserve">та виводимо відповідне повідомлення. </w:t>
+      </w:r>
+      <w:proofErr w:type="spellStart"/>
+      <w:r>
+        <w:t>pthread</w:t>
+      </w:r>
+      <w:proofErr w:type="spellEnd"/>
+      <w:r>
+        <w:rPr>
+          <w:lang w:val="uk-UA"/>
+        </w:rPr>
+        <w:t>_</w:t>
+      </w:r>
+      <w:proofErr w:type="spellStart"/>
+      <w:r>
+        <w:t>join</w:t>
+      </w:r>
+      <w:proofErr w:type="spellEnd"/>
+      <w:r>
+        <w:rPr>
+          <w:lang w:val="uk-UA"/>
+        </w:rPr>
+        <w:t xml:space="preserve"> використовується</w:t>
+      </w:r>
+      <w:r>
+        <w:rPr>
+          <w:lang w:val="uk-UA"/>
+        </w:rPr>
+        <w:t xml:space="preserve"> для того щоб потік з основною функцією почекав завершення роботи потоку </w:t>
+      </w:r>
+      <w:proofErr w:type="spellStart"/>
+      <w:r>
+        <w:t>thread</w:t>
+      </w:r>
+      <w:proofErr w:type="spellEnd"/>
+      <w:r>
+        <w:rPr>
+          <w:lang w:val="uk-UA"/>
+        </w:rPr>
+        <w:t xml:space="preserve">. Після успішного завершення, виводимо повідомлення </w:t>
+      </w:r>
+      <w:r>
+        <w:rPr>
+          <w:lang w:val="uk-UA"/>
+        </w:rPr>
+        <w:t>«</w:t>
+      </w:r>
+      <w:r>
+        <w:rPr>
+          <w:lang w:val="en-US"/>
+        </w:rPr>
+        <w:t>The</w:t>
+      </w:r>
+      <w:r>
+        <w:rPr>
+          <w:lang w:val="uk-UA"/>
+        </w:rPr>
+        <w:t xml:space="preserve"> </w:t>
+      </w:r>
+      <w:r>
+        <w:rPr>
+          <w:lang w:val="en-US"/>
+        </w:rPr>
+        <w:t>thread</w:t>
+      </w:r>
+      <w:r>
+        <w:rPr>
+          <w:lang w:val="uk-UA"/>
+        </w:rPr>
+        <w:t xml:space="preserve"> </w:t>
+      </w:r>
+      <w:r>
+        <w:rPr>
+          <w:lang w:val="en-US"/>
+        </w:rPr>
+        <w:t>is</w:t>
+      </w:r>
+      <w:r>
+        <w:rPr>
+          <w:lang w:val="uk-UA"/>
+        </w:rPr>
+        <w:t xml:space="preserve"> </w:t>
+      </w:r>
+      <w:r>
+        <w:rPr>
+          <w:lang w:val="en-US"/>
+        </w:rPr>
+        <w:t>stopped</w:t>
+      </w:r>
+      <w:r>
+        <w:rPr>
+          <w:lang w:val="uk-UA"/>
+        </w:rPr>
+        <w:t xml:space="preserve">» </w:t>
+      </w:r>
+      <w:r>
+        <w:rPr>
+          <w:lang w:val="uk-UA"/>
+        </w:rPr>
+        <w:t>про зупинку потоку, та повертаємо успішний статус виконання.</w:t>
+      </w:r>
+    </w:p>
+    <w:p>
+      <w:pPr>
+        <w:spacing w:after="0" w:line="240" w:lineRule="auto"/>
+        <w:jc w:val="center"/>
+        <w:rPr>
+          <w:b/>
+          <w:lang w:val="uk-UA"/>
+        </w:rPr>
+      </w:pPr>
+      <w:r>
+        <w:rPr>
+          <w:b/>
+          <w:noProof/>
+          <w:lang w:val="uk-UA" w:eastAsia="uk-UA"/>
+        </w:rPr>
+        <w:drawing>
+          <wp:inline distT="0" distB="0" distL="0" distR="0" wp14:anchorId="52402B7D" wp14:editId="02502B91">
+            <wp:extent cx="5783580" cy="2979206"/>
+            <wp:effectExtent l="0" t="0" r="7620" b="0"/>
+            <wp:docPr id="2" name="Рисунок 2"/>
+            <wp:cNvGraphicFramePr>
+              <a:graphicFrameLocks xmlns:a="http://schemas.openxmlformats.org/drawingml/2006/main" noChangeAspect="1"/>
+            </wp:cNvGraphicFramePr>
+            <a:graphic xmlns:a="http://schemas.openxmlformats.org/drawingml/2006/main">
+              <a:graphicData uri="http://schemas.openxmlformats.org/drawingml/2006/picture">
+                <pic:pic xmlns:pic="http://schemas.openxmlformats.org/drawingml/2006/picture">
+                  <pic:nvPicPr>
+                    <pic:cNvPr id="1" name=""/>
+                    <pic:cNvPicPr/>
+                  </pic:nvPicPr>
+                  <pic:blipFill>
+                    <a:blip r:embed="rId6"/>
+                    <a:stretch>
+                      <a:fillRect/>
+                    </a:stretch>
+                  </pic:blipFill>
+                  <pic:spPr>
+                    <a:xfrm>
+                      <a:off x="0" y="0"/>
+                      <a:ext cx="5838861" cy="3007682"/>
+                    </a:xfrm>
+                    <a:prstGeom prst="rect">
+                      <a:avLst/>
+                    </a:prstGeom>
+                  </pic:spPr>
+                </pic:pic>
+              </a:graphicData>
+            </a:graphic>
+          </wp:inline>
+        </w:drawing>
+      </w:r>
+    </w:p>
+    <w:p>
+      <w:pPr>
+        <w:spacing w:after="0" w:line="240" w:lineRule="auto"/>
+        <w:ind w:firstLine="851"/>
+        <w:jc w:val="both"/>
+        <w:rPr>
+          <w:lang w:val="uk-UA"/>
+        </w:rPr>
+      </w:pPr>
+      <w:r>
+        <w:rPr>
+          <w:lang w:val="uk-UA"/>
+        </w:rPr>
+        <w:lastRenderedPageBreak/>
+        <w:t>Зберігаємо код та компілюємо його</w:t>
+      </w:r>
+      <w:r>
+        <w:rPr>
+          <w:lang w:val="uk-UA"/>
+        </w:rPr>
+        <w:t xml:space="preserve"> за допомогою </w:t>
+      </w:r>
+      <w:proofErr w:type="spellStart"/>
+      <w:r>
+        <w:rPr>
+          <w:i/>
+          <w:lang w:val="uk-UA"/>
+        </w:rPr>
+        <w:t>gcc</w:t>
+      </w:r>
+      <w:proofErr w:type="spellEnd"/>
+      <w:r>
+        <w:rPr>
+          <w:i/>
+          <w:lang w:val="uk-UA"/>
+        </w:rPr>
+        <w:t xml:space="preserve"> -</w:t>
+      </w:r>
+      <w:proofErr w:type="spellStart"/>
+      <w:r>
+        <w:rPr>
+          <w:i/>
+          <w:lang w:val="uk-UA"/>
+        </w:rPr>
+        <w:t>Wall</w:t>
+      </w:r>
+      <w:proofErr w:type="spellEnd"/>
+      <w:r>
+        <w:rPr>
+          <w:i/>
+          <w:lang w:val="uk-UA"/>
+        </w:rPr>
+        <w:t xml:space="preserve"> -</w:t>
+      </w:r>
+      <w:proofErr w:type="spellStart"/>
+      <w:r>
+        <w:rPr>
+          <w:i/>
+          <w:lang w:val="uk-UA"/>
+        </w:rPr>
+        <w:t>Werror</w:t>
+      </w:r>
+      <w:proofErr w:type="spellEnd"/>
+      <w:r>
+        <w:rPr>
+          <w:i/>
+          <w:lang w:val="uk-UA"/>
+        </w:rPr>
+        <w:t xml:space="preserve"> -</w:t>
+      </w:r>
+      <w:proofErr w:type="spellStart"/>
+      <w:r>
+        <w:rPr>
+          <w:i/>
+          <w:lang w:val="uk-UA"/>
+        </w:rPr>
+        <w:t>pthread</w:t>
+      </w:r>
+      <w:proofErr w:type="spellEnd"/>
+      <w:r>
+        <w:rPr>
+          <w:i/>
+          <w:lang w:val="uk-UA"/>
+        </w:rPr>
+        <w:t xml:space="preserve"> </w:t>
+      </w:r>
+      <w:proofErr w:type="spellStart"/>
+      <w:r>
+        <w:rPr>
+          <w:i/>
+          <w:lang w:val="uk-UA"/>
+        </w:rPr>
+        <w:t>firstCode.c</w:t>
+      </w:r>
+      <w:proofErr w:type="spellEnd"/>
+      <w:r>
+        <w:rPr>
+          <w:i/>
+          <w:lang w:val="uk-UA"/>
+        </w:rPr>
+        <w:t xml:space="preserve"> -o </w:t>
+      </w:r>
+      <w:proofErr w:type="spellStart"/>
+      <w:r>
+        <w:rPr>
+          <w:i/>
+          <w:lang w:val="uk-UA"/>
+        </w:rPr>
+        <w:t>firstCode</w:t>
+      </w:r>
+      <w:proofErr w:type="spellEnd"/>
+      <w:r>
+        <w:rPr>
+          <w:i/>
+          <w:lang w:val="uk-UA"/>
+        </w:rPr>
+        <w:t xml:space="preserve">, </w:t>
+      </w:r>
+      <w:r>
+        <w:rPr>
+          <w:lang w:val="uk-UA"/>
+        </w:rPr>
+        <w:t xml:space="preserve">та виконуємо </w:t>
+      </w:r>
+      <w:r>
+        <w:rPr>
+          <w:i/>
+          <w:lang w:val="uk-UA"/>
+        </w:rPr>
+        <w:t>./</w:t>
+      </w:r>
+      <w:proofErr w:type="spellStart"/>
+      <w:proofErr w:type="gramStart"/>
+      <w:r>
+        <w:rPr>
+          <w:i/>
+          <w:lang w:val="en-US"/>
+        </w:rPr>
+        <w:t>firstCod</w:t>
+      </w:r>
+      <w:proofErr w:type="spellEnd"/>
+      <w:r>
+        <w:rPr>
+          <w:i/>
+          <w:lang w:val="uk-UA"/>
+        </w:rPr>
+        <w:t>e</w:t>
+      </w:r>
+      <w:proofErr w:type="gramEnd"/>
+      <w:r>
+        <w:rPr>
+          <w:i/>
+          <w:lang w:val="uk-UA"/>
+        </w:rPr>
+        <w:t>.</w:t>
+      </w:r>
+    </w:p>
+    <w:p>
+      <w:pPr>
+        <w:spacing w:after="0" w:line="240" w:lineRule="auto"/>
+        <w:jc w:val="center"/>
+        <w:rPr>
+          <w:lang w:val="uk-UA"/>
+        </w:rPr>
+      </w:pPr>
+      <w:r>
+        <w:rPr>
+          <w:noProof/>
+          <w:lang w:val="uk-UA" w:eastAsia="uk-UA"/>
+        </w:rPr>
+        <w:drawing>
+          <wp:inline distT="0" distB="0" distL="0" distR="0" wp14:anchorId="41DF884C" wp14:editId="41E04E58">
+            <wp:extent cx="6480175" cy="1355725"/>
+            <wp:effectExtent l="0" t="0" r="0" b="0"/>
+            <wp:docPr id="5" name="Рисунок 5"/>
+            <wp:cNvGraphicFramePr>
+              <a:graphicFrameLocks xmlns:a="http://schemas.openxmlformats.org/drawingml/2006/main" noChangeAspect="1"/>
+            </wp:cNvGraphicFramePr>
+            <a:graphic xmlns:a="http://schemas.openxmlformats.org/drawingml/2006/main">
+              <a:graphicData uri="http://schemas.openxmlformats.org/drawingml/2006/picture">
+                <pic:pic xmlns:pic="http://schemas.openxmlformats.org/drawingml/2006/picture">
+                  <pic:nvPicPr>
+                    <pic:cNvPr id="1" name=""/>
+                    <pic:cNvPicPr/>
+                  </pic:nvPicPr>
+                  <pic:blipFill>
+                    <a:blip r:embed="rId7"/>
+                    <a:stretch>
+                      <a:fillRect/>
+                    </a:stretch>
+                  </pic:blipFill>
+                  <pic:spPr>
+                    <a:xfrm>
+                      <a:off x="0" y="0"/>
+                      <a:ext cx="6480175" cy="1355725"/>
+                    </a:xfrm>
+                    <a:prstGeom prst="rect">
+                      <a:avLst/>
+                    </a:prstGeom>
+                  </pic:spPr>
+                </pic:pic>
+              </a:graphicData>
+            </a:graphic>
+          </wp:inline>
+        </w:drawing>
+      </w:r>
+    </w:p>
+    <w:p>
+      <w:pPr>
+        <w:spacing w:after="0" w:line="240" w:lineRule="auto"/>
+        <w:ind w:firstLine="851"/>
+        <w:jc w:val="both"/>
+        <w:rPr>
+          <w:lang w:val="uk-UA"/>
+        </w:rPr>
+      </w:pPr>
+      <w:r>
+        <w:rPr>
+          <w:lang w:val="uk-UA"/>
+        </w:rPr>
+        <w:t>Як бачимо, створений потік виконав вивід тексту чотири рази, після чого виконалося дострокове завершення роботи потоку.</w:t>
+      </w:r>
+    </w:p>
+    <w:p>
+      <w:pPr>
+        <w:pStyle w:val="a3"/>
+        <w:numPr>
+          <w:ilvl w:val="0"/>
+          <w:numId w:val="3"/>
+        </w:numPr>
+        <w:spacing w:after="0" w:line="240" w:lineRule="auto"/>
+        <w:ind w:left="0" w:firstLine="851"/>
+        <w:jc w:val="both"/>
+        <w:rPr>
+          <w:lang w:val="uk-UA"/>
+        </w:rPr>
+      </w:pPr>
+      <w:r>
+        <w:rPr>
+          <w:b/>
+          <w:lang w:val="uk-UA"/>
+        </w:rPr>
+        <w:t xml:space="preserve">Код </w:t>
+      </w:r>
+      <w:r>
+        <w:rPr>
+          <w:b/>
+          <w:lang w:val="uk-UA"/>
+        </w:rPr>
+        <w:t>№2</w:t>
+      </w:r>
+      <w:r>
+        <w:rPr>
+          <w:b/>
+          <w:lang w:val="uk-UA"/>
+        </w:rPr>
+        <w:t xml:space="preserve"> –</w:t>
+      </w:r>
+      <w:r>
+        <w:rPr>
+          <w:b/>
+          <w:lang w:val="uk-UA"/>
+        </w:rPr>
+        <w:t xml:space="preserve"> </w:t>
+      </w:r>
+      <w:proofErr w:type="spellStart"/>
+      <w:r>
+        <w:rPr>
+          <w:b/>
+          <w:lang w:val="uk-UA"/>
+        </w:rPr>
+        <w:t>багатопоточні</w:t>
+      </w:r>
+      <w:proofErr w:type="spellEnd"/>
+      <w:r>
+        <w:rPr>
+          <w:b/>
+          <w:lang w:val="uk-UA"/>
+        </w:rPr>
+        <w:t xml:space="preserve"> програми</w:t>
+      </w:r>
+      <w:r>
+        <w:rPr>
+          <w:b/>
+          <w:lang w:val="uk-UA"/>
+        </w:rPr>
+        <w:t>.</w:t>
+      </w:r>
+      <w:r>
+        <w:rPr>
+          <w:b/>
+          <w:lang w:val="uk-UA"/>
+        </w:rPr>
+        <w:t xml:space="preserve"> </w:t>
+      </w:r>
+      <w:r>
+        <w:rPr>
+          <w:lang w:val="uk-UA"/>
+        </w:rPr>
+        <w:t xml:space="preserve">Окрім стандартних бібліотек, у цьому коді ми використаємо </w:t>
+      </w:r>
+      <w:r>
+        <w:rPr>
+          <w:lang w:val="en-US"/>
+        </w:rPr>
+        <w:t>time</w:t>
+      </w:r>
+      <w:r>
+        <w:rPr>
+          <w:lang w:val="uk-UA"/>
+        </w:rPr>
+        <w:t>.</w:t>
+      </w:r>
+      <w:r>
+        <w:rPr>
+          <w:lang w:val="en-US"/>
+        </w:rPr>
+        <w:t>h</w:t>
+      </w:r>
+      <w:r>
+        <w:rPr>
+          <w:lang w:val="uk-UA"/>
+        </w:rPr>
+        <w:t xml:space="preserve"> </w:t>
+      </w:r>
+      <w:r>
+        <w:rPr>
+          <w:lang w:val="uk-UA"/>
+        </w:rPr>
+        <w:t xml:space="preserve">та </w:t>
+      </w:r>
+      <w:proofErr w:type="spellStart"/>
+      <w:r>
+        <w:rPr>
+          <w:lang w:val="en-US"/>
+        </w:rPr>
+        <w:t>unistd</w:t>
+      </w:r>
+      <w:proofErr w:type="spellEnd"/>
+      <w:r>
+        <w:rPr>
+          <w:lang w:val="uk-UA"/>
+        </w:rPr>
+        <w:t>.</w:t>
+      </w:r>
+      <w:r>
+        <w:rPr>
+          <w:lang w:val="en-US"/>
+        </w:rPr>
+        <w:t>h</w:t>
+      </w:r>
+      <w:r>
+        <w:rPr>
+          <w:lang w:val="uk-UA"/>
+        </w:rPr>
+        <w:t xml:space="preserve"> </w:t>
+      </w:r>
+      <w:r>
+        <w:rPr>
+          <w:lang w:val="uk-UA"/>
+        </w:rPr>
+        <w:t xml:space="preserve">для роботи з часом та стандартними функціями </w:t>
+      </w:r>
+      <w:r>
+        <w:rPr>
+          <w:lang w:val="en-US"/>
+        </w:rPr>
+        <w:t>UNIX</w:t>
+      </w:r>
+      <w:r>
+        <w:rPr>
+          <w:lang w:val="uk-UA"/>
+        </w:rPr>
+        <w:t xml:space="preserve"> </w:t>
+      </w:r>
+      <w:r>
+        <w:rPr>
+          <w:lang w:val="uk-UA"/>
+        </w:rPr>
+        <w:t>відповідно. Спочатку оголошуємо константу, яка вказує на кількість потоків, яку  необхідно створити. Оголошуємо прототип функції</w:t>
+      </w:r>
+      <w:r>
+        <w:rPr>
+          <w:lang w:val="uk-UA"/>
+        </w:rPr>
+        <w:t xml:space="preserve"> </w:t>
+      </w:r>
+      <w:r>
+        <w:rPr>
+          <w:lang w:val="en-US"/>
+        </w:rPr>
+        <w:t>thread</w:t>
+      </w:r>
+      <w:r>
+        <w:rPr>
+          <w:lang w:val="uk-UA"/>
+        </w:rPr>
+        <w:t>_</w:t>
+      </w:r>
+      <w:r>
+        <w:rPr>
+          <w:lang w:val="en-US"/>
+        </w:rPr>
+        <w:t>function</w:t>
+      </w:r>
+      <w:r>
+        <w:rPr>
+          <w:lang w:val="uk-UA"/>
+        </w:rPr>
+        <w:t>()</w:t>
+      </w:r>
+      <w:r>
+        <w:rPr>
+          <w:lang w:val="uk-UA"/>
+        </w:rPr>
+        <w:t xml:space="preserve">. </w:t>
+      </w:r>
+      <w:r>
+        <w:rPr>
+          <w:lang w:val="uk-UA"/>
+        </w:rPr>
+        <w:t xml:space="preserve">У головній функції </w:t>
+      </w:r>
+      <w:r>
+        <w:rPr>
+          <w:lang w:val="en-US"/>
+        </w:rPr>
+        <w:t>main</w:t>
+      </w:r>
+      <w:r>
+        <w:rPr>
+          <w:lang w:val="uk-UA"/>
+        </w:rPr>
+        <w:t xml:space="preserve">() </w:t>
+      </w:r>
+      <w:r>
+        <w:rPr>
+          <w:lang w:val="uk-UA"/>
+        </w:rPr>
+        <w:t>створюємо декілька змінних:</w:t>
+      </w:r>
+      <w:r>
+        <w:rPr>
+          <w:lang w:val="uk-UA"/>
+        </w:rPr>
+        <w:t xml:space="preserve"> </w:t>
+      </w:r>
+      <w:r>
+        <w:rPr>
+          <w:lang w:val="en-US"/>
+        </w:rPr>
+        <w:t>res</w:t>
+      </w:r>
+      <w:r>
+        <w:rPr>
+          <w:lang w:val="uk-UA"/>
+        </w:rPr>
+        <w:t xml:space="preserve"> – </w:t>
+      </w:r>
+      <w:r>
+        <w:rPr>
+          <w:lang w:val="uk-UA"/>
+        </w:rPr>
+        <w:t>для зберігання результату об</w:t>
+      </w:r>
+      <w:r>
+        <w:rPr>
+          <w:lang w:val="uk-UA"/>
+        </w:rPr>
+        <w:t>’</w:t>
+      </w:r>
+      <w:r>
+        <w:rPr>
+          <w:lang w:val="uk-UA"/>
+        </w:rPr>
+        <w:t>єднання потоків</w:t>
+      </w:r>
+      <w:r>
+        <w:rPr>
+          <w:lang w:val="uk-UA"/>
+        </w:rPr>
+        <w:t xml:space="preserve">; </w:t>
+      </w:r>
+      <w:r>
+        <w:rPr>
+          <w:lang w:val="en-US"/>
+        </w:rPr>
+        <w:t>lots</w:t>
+      </w:r>
+      <w:r>
+        <w:rPr>
+          <w:lang w:val="uk-UA"/>
+        </w:rPr>
+        <w:t>_</w:t>
+      </w:r>
+      <w:r>
+        <w:rPr>
+          <w:lang w:val="en-US"/>
+        </w:rPr>
+        <w:t>of</w:t>
+      </w:r>
+      <w:r>
+        <w:rPr>
+          <w:lang w:val="uk-UA"/>
+        </w:rPr>
+        <w:t>_</w:t>
+      </w:r>
+      <w:r>
+        <w:rPr>
+          <w:lang w:val="en-US"/>
+        </w:rPr>
+        <w:t>threads</w:t>
+      </w:r>
+      <w:r>
+        <w:rPr>
+          <w:lang w:val="uk-UA"/>
+        </w:rPr>
+        <w:t xml:space="preserve"> - </w:t>
+      </w:r>
+      <w:r>
+        <w:rPr>
+          <w:lang w:val="uk-UA"/>
+        </w:rPr>
+        <w:t xml:space="preserve"> виступає в ролі лічильника циклу; </w:t>
+      </w:r>
+      <w:r>
+        <w:rPr>
+          <w:lang w:val="en-US"/>
+        </w:rPr>
+        <w:t>a</w:t>
+      </w:r>
+      <w:r>
+        <w:rPr>
+          <w:lang w:val="uk-UA"/>
+        </w:rPr>
+        <w:t>_</w:t>
+      </w:r>
+      <w:r>
+        <w:rPr>
+          <w:lang w:val="en-US"/>
+        </w:rPr>
+        <w:t>thread</w:t>
+      </w:r>
+      <w:r>
+        <w:rPr>
+          <w:lang w:val="uk-UA"/>
+        </w:rPr>
+        <w:t xml:space="preserve"> </w:t>
+      </w:r>
+      <w:r>
+        <w:rPr>
+          <w:lang w:val="uk-UA"/>
+        </w:rPr>
+        <w:t>–</w:t>
+      </w:r>
+      <w:r>
+        <w:rPr>
+          <w:lang w:val="uk-UA"/>
+        </w:rPr>
+        <w:t xml:space="preserve"> </w:t>
+      </w:r>
+      <w:r>
+        <w:rPr>
+          <w:lang w:val="uk-UA"/>
+        </w:rPr>
+        <w:t xml:space="preserve">масив, який зберігатиме ідентифікатори потоків та </w:t>
+      </w:r>
+      <w:r>
+        <w:rPr>
+          <w:lang w:val="en-US"/>
+        </w:rPr>
+        <w:t>thread</w:t>
+      </w:r>
+      <w:r>
+        <w:rPr>
+          <w:lang w:val="uk-UA"/>
+        </w:rPr>
+        <w:t>_</w:t>
+      </w:r>
+      <w:r>
+        <w:rPr>
+          <w:lang w:val="en-US"/>
+        </w:rPr>
+        <w:t>results</w:t>
+      </w:r>
+      <w:r>
+        <w:rPr>
+          <w:lang w:val="uk-UA"/>
+        </w:rPr>
+        <w:t xml:space="preserve"> </w:t>
+      </w:r>
+      <w:r>
+        <w:rPr>
+          <w:lang w:val="uk-UA"/>
+        </w:rPr>
+        <w:t>–</w:t>
+      </w:r>
+      <w:r>
+        <w:rPr>
+          <w:lang w:val="uk-UA"/>
+        </w:rPr>
+        <w:t xml:space="preserve"> </w:t>
+      </w:r>
+      <w:r>
+        <w:rPr>
+          <w:lang w:val="uk-UA"/>
+        </w:rPr>
+        <w:t>для отримання результату роботи потоку при об</w:t>
+      </w:r>
+      <w:r>
+        <w:rPr>
+          <w:lang w:val="uk-UA"/>
+        </w:rPr>
+        <w:t>’</w:t>
+      </w:r>
+      <w:r>
+        <w:rPr>
+          <w:lang w:val="uk-UA"/>
+        </w:rPr>
+        <w:t xml:space="preserve">єднуванні. Також будемо використовувати </w:t>
+      </w:r>
+      <w:proofErr w:type="spellStart"/>
+      <w:r>
+        <w:rPr>
+          <w:lang w:val="en-US"/>
+        </w:rPr>
+        <w:t>srand</w:t>
+      </w:r>
+      <w:proofErr w:type="spellEnd"/>
+      <w:r>
+        <w:t xml:space="preserve">() </w:t>
+      </w:r>
+      <w:r>
+        <w:rPr>
+          <w:lang w:val="uk-UA"/>
+        </w:rPr>
+        <w:t xml:space="preserve">для генерації випадкових чисел. Далі за допомогою циклу </w:t>
+      </w:r>
+      <w:r>
+        <w:rPr>
+          <w:lang w:val="en-US"/>
+        </w:rPr>
+        <w:t>for</w:t>
+      </w:r>
+      <w:r>
+        <w:rPr>
+          <w:lang w:val="uk-UA"/>
+        </w:rPr>
+        <w:t xml:space="preserve"> створюємо </w:t>
+      </w:r>
+      <w:r>
+        <w:rPr>
+          <w:lang w:val="uk-UA"/>
+        </w:rPr>
+        <w:t xml:space="preserve">6 потоків, кожен з яких виконує функцію </w:t>
+      </w:r>
+      <w:r>
+        <w:rPr>
+          <w:lang w:val="en-US"/>
+        </w:rPr>
+        <w:t>thread</w:t>
+      </w:r>
+      <w:r>
+        <w:rPr>
+          <w:lang w:val="uk-UA"/>
+        </w:rPr>
+        <w:t>_</w:t>
+      </w:r>
+      <w:r>
+        <w:rPr>
+          <w:lang w:val="en-US"/>
+        </w:rPr>
+        <w:t>function</w:t>
+      </w:r>
+      <w:r>
+        <w:rPr>
+          <w:lang w:val="uk-UA"/>
+        </w:rPr>
+        <w:t xml:space="preserve">. </w:t>
+      </w:r>
+      <w:r>
+        <w:rPr>
+          <w:lang w:val="uk-UA"/>
+        </w:rPr>
+        <w:t xml:space="preserve">У випадку, якщо створення не виконується то отримаємо вивід відповідного повідомлення, та викликаємо </w:t>
+      </w:r>
+      <w:r>
+        <w:rPr>
+          <w:lang w:val="en-US"/>
+        </w:rPr>
+        <w:t>exit</w:t>
+      </w:r>
+      <w:r>
+        <w:t xml:space="preserve">() </w:t>
+      </w:r>
+      <w:r>
+        <w:rPr>
+          <w:lang w:val="uk-UA"/>
+        </w:rPr>
+        <w:t xml:space="preserve">для завершення роботи. Після чого інший цикл </w:t>
+      </w:r>
+      <w:r>
+        <w:rPr>
+          <w:lang w:val="en-US"/>
+        </w:rPr>
+        <w:t>for</w:t>
+      </w:r>
+      <w:r>
+        <w:rPr>
+          <w:lang w:val="uk-UA"/>
+        </w:rPr>
+        <w:t xml:space="preserve"> чекає завершення роботи кожного потоку перед продовженням роботи, при чому порядок завершення роботи потоків не гарантується, тому буде виводитись повідомлення для кожного об</w:t>
+      </w:r>
+      <w:r>
+        <w:t>’</w:t>
+      </w:r>
+      <w:proofErr w:type="spellStart"/>
+      <w:r>
+        <w:rPr>
+          <w:lang w:val="uk-UA"/>
+        </w:rPr>
+        <w:t>єднаного</w:t>
+      </w:r>
+      <w:proofErr w:type="spellEnd"/>
+      <w:r>
+        <w:rPr>
+          <w:lang w:val="uk-UA"/>
+        </w:rPr>
+        <w:t xml:space="preserve"> потоку. Коли все завершилось, отримуємо повідомлення </w:t>
+      </w:r>
+      <w:r>
+        <w:t>“</w:t>
+      </w:r>
+      <w:r>
+        <w:rPr>
+          <w:lang w:val="en-US"/>
+        </w:rPr>
+        <w:t>all</w:t>
+      </w:r>
+      <w:r>
+        <w:t xml:space="preserve"> </w:t>
+      </w:r>
+      <w:r>
+        <w:rPr>
+          <w:lang w:val="en-US"/>
+        </w:rPr>
+        <w:t>done</w:t>
+      </w:r>
+      <w:r>
+        <w:t xml:space="preserve">” </w:t>
+      </w:r>
+      <w:r>
+        <w:rPr>
+          <w:lang w:val="uk-UA"/>
+        </w:rPr>
+        <w:t>та робота програми припиняється.</w:t>
+      </w:r>
+    </w:p>
+    <w:p>
+      <w:pPr>
+        <w:spacing w:after="0" w:line="240" w:lineRule="auto"/>
+        <w:jc w:val="both"/>
+        <w:rPr>
+          <w:lang w:val="uk-UA"/>
+        </w:rPr>
+      </w:pPr>
+      <w:r>
+        <w:rPr>
+          <w:noProof/>
+          <w:lang w:val="uk-UA" w:eastAsia="uk-UA"/>
+        </w:rPr>
+        <w:drawing>
+          <wp:inline distT="0" distB="0" distL="0" distR="0" wp14:anchorId="04A8B103" wp14:editId="7967B502">
+            <wp:extent cx="6296025" cy="4419600"/>
+            <wp:effectExtent l="0" t="0" r="9525" b="0"/>
+            <wp:docPr id="4" name="Рисунок 4"/>
+            <wp:cNvGraphicFramePr>
+              <a:graphicFrameLocks xmlns:a="http://schemas.openxmlformats.org/drawingml/2006/main" noChangeAspect="1"/>
+            </wp:cNvGraphicFramePr>
+            <a:graphic xmlns:a="http://schemas.openxmlformats.org/drawingml/2006/main">
+              <a:graphicData uri="http://schemas.openxmlformats.org/drawingml/2006/picture">
+                <pic:pic xmlns:pic="http://schemas.openxmlformats.org/drawingml/2006/picture">
+                  <pic:nvPicPr>
+                    <pic:cNvPr id="1" name=""/>
+                    <pic:cNvPicPr/>
+                  </pic:nvPicPr>
+                  <pic:blipFill rotWithShape="1">
+                    <a:blip r:embed="rId8"/>
+                    <a:srcRect b="44028"/>
+                    <a:stretch/>
+                  </pic:blipFill>
+                  <pic:spPr bwMode="auto">
+                    <a:xfrm>
+                      <a:off x="0" y="0"/>
+                      <a:ext cx="6296904" cy="4420217"/>
+                    </a:xfrm>
+                    <a:prstGeom prst="rect">
+                      <a:avLst/>
+                    </a:prstGeom>
+                    <a:ln>
+                      <a:noFill/>
+                    </a:ln>
+                    <a:extLst>
+                      <a:ext uri="{53640926-AAD7-44D8-BBD7-CCE9431645EC}">
+                        <a14:shadowObscured xmlns:a14="http://schemas.microsoft.com/office/drawing/2010/main"/>
+                      </a:ext>
+                    </a:extLst>
+                  </pic:spPr>
+                </pic:pic>
+              </a:graphicData>
+            </a:graphic>
+          </wp:inline>
+        </w:drawing>
+      </w:r>
+    </w:p>
+    <w:p>
+      <w:pPr>
+        <w:spacing w:after="0" w:line="240" w:lineRule="auto"/>
+        <w:jc w:val="both"/>
+        <w:rPr>
+          <w:lang w:val="uk-UA"/>
+        </w:rPr>
+      </w:pPr>
+      <w:r>
+        <w:rPr>
+          <w:noProof/>
+          <w:lang w:val="uk-UA" w:eastAsia="uk-UA"/>
+        </w:rPr>
+        <w:lastRenderedPageBreak/>
+        <w:drawing>
+          <wp:inline distT="0" distB="0" distL="0" distR="0" wp14:anchorId="12E06F5B" wp14:editId="471CAA0F">
+            <wp:extent cx="6296025" cy="3444240"/>
+            <wp:effectExtent l="0" t="0" r="9525" b="3810"/>
+            <wp:docPr id="7" name="Рисунок 7"/>
+            <wp:cNvGraphicFramePr>
+              <a:graphicFrameLocks xmlns:a="http://schemas.openxmlformats.org/drawingml/2006/main" noChangeAspect="1"/>
+            </wp:cNvGraphicFramePr>
+            <a:graphic xmlns:a="http://schemas.openxmlformats.org/drawingml/2006/main">
+              <a:graphicData uri="http://schemas.openxmlformats.org/drawingml/2006/picture">
+                <pic:pic xmlns:pic="http://schemas.openxmlformats.org/drawingml/2006/picture">
+                  <pic:nvPicPr>
+                    <pic:cNvPr id="1" name=""/>
+                    <pic:cNvPicPr/>
+                  </pic:nvPicPr>
+                  <pic:blipFill rotWithShape="1">
+                    <a:blip r:embed="rId8"/>
+                    <a:srcRect t="55870" b="511"/>
+                    <a:stretch/>
+                  </pic:blipFill>
+                  <pic:spPr bwMode="auto">
+                    <a:xfrm>
+                      <a:off x="0" y="0"/>
+                      <a:ext cx="6296904" cy="3444721"/>
+                    </a:xfrm>
+                    <a:prstGeom prst="rect">
+                      <a:avLst/>
+                    </a:prstGeom>
+                    <a:ln>
+                      <a:noFill/>
+                    </a:ln>
+                    <a:extLst>
+                      <a:ext uri="{53640926-AAD7-44D8-BBD7-CCE9431645EC}">
+                        <a14:shadowObscured xmlns:a14="http://schemas.microsoft.com/office/drawing/2010/main"/>
+                      </a:ext>
+                    </a:extLst>
+                  </pic:spPr>
+                </pic:pic>
+              </a:graphicData>
+            </a:graphic>
+          </wp:inline>
+        </w:drawing>
+      </w:r>
+    </w:p>
+    <w:p>
+      <w:pPr>
+        <w:spacing w:after="0" w:line="240" w:lineRule="auto"/>
+        <w:ind w:firstLine="851"/>
+        <w:jc w:val="both"/>
+        <w:rPr>
+          <w:lang w:val="uk-UA"/>
+        </w:rPr>
+      </w:pPr>
+      <w:r>
+        <w:rPr>
+          <w:lang w:val="uk-UA"/>
+        </w:rPr>
+        <w:t xml:space="preserve">Зберігаємо код та компілюємо його за допомогою </w:t>
+      </w:r>
+      <w:proofErr w:type="spellStart"/>
+      <w:r>
+        <w:rPr>
+          <w:i/>
+          <w:lang w:val="uk-UA"/>
+        </w:rPr>
+        <w:t>gcc</w:t>
+      </w:r>
+      <w:proofErr w:type="spellEnd"/>
+      <w:r>
+        <w:rPr>
+          <w:i/>
+          <w:lang w:val="uk-UA"/>
+        </w:rPr>
+        <w:t xml:space="preserve"> -</w:t>
+      </w:r>
+      <w:proofErr w:type="spellStart"/>
+      <w:r>
+        <w:rPr>
+          <w:i/>
+          <w:lang w:val="uk-UA"/>
+        </w:rPr>
+        <w:t>Wall</w:t>
+      </w:r>
+      <w:proofErr w:type="spellEnd"/>
+      <w:r>
+        <w:rPr>
+          <w:i/>
+          <w:lang w:val="uk-UA"/>
+        </w:rPr>
+        <w:t xml:space="preserve"> -</w:t>
+      </w:r>
+      <w:proofErr w:type="spellStart"/>
+      <w:r>
+        <w:rPr>
+          <w:i/>
+          <w:lang w:val="uk-UA"/>
+        </w:rPr>
+        <w:t>Werror</w:t>
+      </w:r>
+      <w:proofErr w:type="spellEnd"/>
+      <w:r>
+        <w:rPr>
+          <w:i/>
+          <w:lang w:val="uk-UA"/>
+        </w:rPr>
+        <w:t xml:space="preserve"> -</w:t>
+      </w:r>
+      <w:proofErr w:type="spellStart"/>
+      <w:r>
+        <w:rPr>
+          <w:i/>
+          <w:lang w:val="uk-UA"/>
+        </w:rPr>
+        <w:t>pthread</w:t>
+      </w:r>
+      <w:proofErr w:type="spellEnd"/>
+      <w:r>
+        <w:rPr>
+          <w:i/>
+          <w:lang w:val="uk-UA"/>
+        </w:rPr>
+        <w:t xml:space="preserve"> </w:t>
+      </w:r>
+      <w:r>
+        <w:rPr>
+          <w:i/>
+          <w:lang w:val="en-US"/>
+        </w:rPr>
+        <w:t>second</w:t>
+      </w:r>
+      <w:proofErr w:type="spellStart"/>
+      <w:r>
+        <w:rPr>
+          <w:i/>
+          <w:lang w:val="uk-UA"/>
+        </w:rPr>
+        <w:t>Code.c</w:t>
+      </w:r>
+      <w:proofErr w:type="spellEnd"/>
+      <w:r>
+        <w:rPr>
+          <w:i/>
+          <w:lang w:val="uk-UA"/>
+        </w:rPr>
+        <w:t xml:space="preserve"> -o s</w:t>
+      </w:r>
+      <w:proofErr w:type="spellStart"/>
+      <w:r>
+        <w:rPr>
+          <w:i/>
+          <w:lang w:val="en-US"/>
+        </w:rPr>
+        <w:t>econd</w:t>
+      </w:r>
+      <w:r>
+        <w:rPr>
+          <w:i/>
+          <w:lang w:val="uk-UA"/>
+        </w:rPr>
+        <w:t>Code</w:t>
+      </w:r>
+      <w:proofErr w:type="spellEnd"/>
+      <w:r>
+        <w:rPr>
+          <w:i/>
+          <w:lang w:val="uk-UA"/>
+        </w:rPr>
+        <w:t xml:space="preserve">, </w:t>
+      </w:r>
+      <w:r>
+        <w:rPr>
+          <w:lang w:val="uk-UA"/>
+        </w:rPr>
+        <w:t xml:space="preserve">та виконуємо </w:t>
+      </w:r>
+      <w:r>
+        <w:rPr>
+          <w:i/>
+          <w:lang w:val="uk-UA"/>
+        </w:rPr>
+        <w:t>./</w:t>
+      </w:r>
+      <w:proofErr w:type="spellStart"/>
+      <w:proofErr w:type="gramStart"/>
+      <w:r>
+        <w:rPr>
+          <w:i/>
+          <w:lang w:val="en-US"/>
+        </w:rPr>
+        <w:t>second</w:t>
+      </w:r>
+      <w:r>
+        <w:rPr>
+          <w:i/>
+          <w:lang w:val="en-US"/>
+        </w:rPr>
+        <w:t>Cod</w:t>
+      </w:r>
+      <w:proofErr w:type="spellEnd"/>
+      <w:r>
+        <w:rPr>
+          <w:i/>
+          <w:lang w:val="uk-UA"/>
+        </w:rPr>
+        <w:t>e</w:t>
+      </w:r>
+      <w:proofErr w:type="gramEnd"/>
+      <w:r>
+        <w:rPr>
+          <w:i/>
+          <w:lang w:val="uk-UA"/>
+        </w:rPr>
+        <w:t>.</w:t>
+      </w:r>
+      <w:r>
+        <w:rPr>
+          <w:lang w:val="uk-UA"/>
+        </w:rPr>
+        <w:t xml:space="preserve"> В результаті виконання бачимо, що було створено 6 потоків, </w:t>
+      </w:r>
+      <w:r>
+        <w:rPr>
+          <w:lang w:val="uk-UA"/>
+        </w:rPr>
+        <w:t xml:space="preserve">після чого почергово виконувалась зупинка </w:t>
+      </w:r>
+      <w:proofErr w:type="spellStart"/>
+      <w:r>
+        <w:rPr>
+          <w:lang w:val="uk-UA"/>
+        </w:rPr>
+        <w:t>потків</w:t>
+      </w:r>
+      <w:proofErr w:type="spellEnd"/>
+      <w:r>
+        <w:rPr>
+          <w:lang w:val="uk-UA"/>
+        </w:rPr>
+        <w:t>, коли потоки були зупинені – робота програми успішно завершилась.</w:t>
+      </w:r>
+    </w:p>
+    <w:p>
+      <w:pPr>
+        <w:spacing w:after="0" w:line="240" w:lineRule="auto"/>
+        <w:jc w:val="center"/>
+        <w:rPr>
+          <w:lang w:val="uk-UA"/>
+        </w:rPr>
+      </w:pPr>
+      <w:r>
+        <w:rPr>
+          <w:noProof/>
+          <w:lang w:val="uk-UA" w:eastAsia="uk-UA"/>
+        </w:rPr>
+        <w:drawing>
+          <wp:inline distT="0" distB="0" distL="0" distR="0" wp14:anchorId="4B9A7205" wp14:editId="7C171AE4">
+            <wp:extent cx="6475400" cy="3444240"/>
+            <wp:effectExtent l="0" t="0" r="1905" b="3810"/>
+            <wp:docPr id="3" name="Рисунок 3"/>
+            <wp:cNvGraphicFramePr>
+              <a:graphicFrameLocks xmlns:a="http://schemas.openxmlformats.org/drawingml/2006/main" noChangeAspect="1"/>
+            </wp:cNvGraphicFramePr>
+            <a:graphic xmlns:a="http://schemas.openxmlformats.org/drawingml/2006/main">
+              <a:graphicData uri="http://schemas.openxmlformats.org/drawingml/2006/picture">
+                <pic:pic xmlns:pic="http://schemas.openxmlformats.org/drawingml/2006/picture">
+                  <pic:nvPicPr>
+                    <pic:cNvPr id="1" name=""/>
+                    <pic:cNvPicPr/>
+                  </pic:nvPicPr>
+                  <pic:blipFill>
+                    <a:blip r:embed="rId9"/>
+                    <a:stretch>
+                      <a:fillRect/>
+                    </a:stretch>
+                  </pic:blipFill>
+                  <pic:spPr>
+                    <a:xfrm>
+                      <a:off x="0" y="0"/>
+                      <a:ext cx="6489535" cy="3451758"/>
+                    </a:xfrm>
+                    <a:prstGeom prst="rect">
+                      <a:avLst/>
+                    </a:prstGeom>
+                  </pic:spPr>
+                </pic:pic>
+              </a:graphicData>
+            </a:graphic>
+          </wp:inline>
+        </w:drawing>
+      </w:r>
+    </w:p>
+    <w:p>
+      <w:pPr>
+        <w:pStyle w:val="a3"/>
+        <w:numPr>
+          <w:ilvl w:val="0"/>
+          <w:numId w:val="3"/>
+        </w:numPr>
+        <w:spacing w:after="0" w:line="240" w:lineRule="auto"/>
+        <w:ind w:left="0" w:firstLine="851"/>
+        <w:jc w:val="both"/>
+        <w:rPr>
+          <w:lang w:val="uk-UA"/>
+        </w:rPr>
+      </w:pPr>
+      <w:r>
+        <w:rPr>
+          <w:b/>
+          <w:lang w:val="uk-UA"/>
+        </w:rPr>
+        <w:t xml:space="preserve">Код </w:t>
+      </w:r>
+      <w:r>
+        <w:rPr>
+          <w:b/>
+          <w:lang w:val="uk-UA"/>
+        </w:rPr>
+        <w:t>№3</w:t>
+      </w:r>
+      <w:r>
+        <w:rPr>
+          <w:b/>
+          <w:lang w:val="uk-UA"/>
+        </w:rPr>
+        <w:t xml:space="preserve"> –</w:t>
+      </w:r>
+      <w:r>
+        <w:rPr>
+          <w:b/>
+          <w:lang w:val="uk-UA"/>
+        </w:rPr>
+        <w:t xml:space="preserve"> </w:t>
+      </w:r>
+      <w:r>
+        <w:rPr>
+          <w:b/>
+          <w:lang w:val="uk-UA"/>
+        </w:rPr>
+        <w:t>використання</w:t>
+      </w:r>
+      <w:r>
+        <w:rPr>
+          <w:b/>
+          <w:lang w:val="uk-UA"/>
+        </w:rPr>
+        <w:t xml:space="preserve"> </w:t>
+      </w:r>
+      <w:proofErr w:type="spellStart"/>
+      <w:r>
+        <w:rPr>
+          <w:b/>
+          <w:lang w:val="uk-UA"/>
+        </w:rPr>
+        <w:t>м</w:t>
+      </w:r>
+      <w:r>
+        <w:rPr>
+          <w:b/>
+          <w:lang w:val="uk-UA"/>
+        </w:rPr>
+        <w:t>’</w:t>
+      </w:r>
+      <w:r>
+        <w:rPr>
+          <w:b/>
+          <w:lang w:val="uk-UA"/>
+        </w:rPr>
+        <w:t>ютекса</w:t>
+      </w:r>
+      <w:proofErr w:type="spellEnd"/>
+      <w:r>
+        <w:rPr>
+          <w:b/>
+          <w:lang w:val="uk-UA"/>
+        </w:rPr>
+        <w:t>.</w:t>
+      </w:r>
+      <w:r>
+        <w:rPr>
+          <w:b/>
+          <w:lang w:val="uk-UA"/>
+        </w:rPr>
+        <w:t xml:space="preserve"> </w:t>
+      </w:r>
+      <w:r>
+        <w:rPr>
+          <w:lang w:val="uk-UA"/>
+        </w:rPr>
+        <w:t xml:space="preserve">На початку оголошуємо змінну </w:t>
+      </w:r>
+      <w:r>
+        <w:rPr>
+          <w:lang w:val="en-US"/>
+        </w:rPr>
+        <w:t>count</w:t>
+      </w:r>
+      <w:r>
+        <w:rPr>
+          <w:lang w:val="uk-UA"/>
+        </w:rPr>
+        <w:t>_</w:t>
+      </w:r>
+      <w:proofErr w:type="spellStart"/>
+      <w:r>
+        <w:rPr>
+          <w:lang w:val="en-US"/>
+        </w:rPr>
+        <w:t>mutex</w:t>
+      </w:r>
+      <w:proofErr w:type="spellEnd"/>
+      <w:r>
+        <w:rPr>
+          <w:lang w:val="uk-UA"/>
+        </w:rPr>
+        <w:t xml:space="preserve"> для створення </w:t>
+      </w:r>
+      <w:proofErr w:type="spellStart"/>
+      <w:r>
+        <w:rPr>
+          <w:lang w:val="uk-UA"/>
+        </w:rPr>
+        <w:t>м</w:t>
+      </w:r>
+      <w:r>
+        <w:rPr>
+          <w:lang w:val="uk-UA"/>
+        </w:rPr>
+        <w:t>’</w:t>
+      </w:r>
+      <w:r>
+        <w:rPr>
+          <w:lang w:val="uk-UA"/>
+        </w:rPr>
+        <w:t>ютексу</w:t>
+      </w:r>
+      <w:proofErr w:type="spellEnd"/>
+      <w:r>
+        <w:rPr>
+          <w:lang w:val="uk-UA"/>
+        </w:rPr>
+        <w:t xml:space="preserve"> та </w:t>
+      </w:r>
+      <w:r>
+        <w:rPr>
+          <w:lang w:val="en-US"/>
+        </w:rPr>
+        <w:t>count</w:t>
+      </w:r>
+      <w:r>
+        <w:rPr>
+          <w:lang w:val="uk-UA"/>
+        </w:rPr>
+        <w:t xml:space="preserve"> </w:t>
+      </w:r>
+      <w:r>
+        <w:rPr>
+          <w:lang w:val="uk-UA"/>
+        </w:rPr>
+        <w:t xml:space="preserve">для зміни потоку. </w:t>
+      </w:r>
+      <w:r>
+        <w:rPr>
+          <w:lang w:val="uk-UA"/>
+        </w:rPr>
+        <w:t>Створю</w:t>
+      </w:r>
+      <w:r>
+        <w:rPr>
+          <w:lang w:val="uk-UA"/>
+        </w:rPr>
+        <w:t xml:space="preserve">ємо функцію </w:t>
+      </w:r>
+      <w:r>
+        <w:rPr>
+          <w:lang w:val="en-US"/>
+        </w:rPr>
+        <w:t>increment</w:t>
+      </w:r>
+      <w:r>
+        <w:rPr>
+          <w:lang w:val="uk-UA"/>
+        </w:rPr>
+        <w:t>_</w:t>
+      </w:r>
+      <w:r>
+        <w:rPr>
+          <w:lang w:val="en-US"/>
+        </w:rPr>
+        <w:t>count</w:t>
+      </w:r>
+      <w:r>
+        <w:rPr>
+          <w:lang w:val="uk-UA"/>
+        </w:rPr>
+        <w:t xml:space="preserve">, яка спочатку блокує </w:t>
+      </w:r>
+      <w:proofErr w:type="spellStart"/>
+      <w:r>
+        <w:rPr>
+          <w:lang w:val="uk-UA"/>
+        </w:rPr>
+        <w:t>м</w:t>
+      </w:r>
+      <w:r>
+        <w:rPr>
+          <w:lang w:val="uk-UA"/>
+        </w:rPr>
+        <w:t>’</w:t>
+      </w:r>
+      <w:r>
+        <w:rPr>
+          <w:lang w:val="uk-UA"/>
+        </w:rPr>
+        <w:t>ютекс</w:t>
+      </w:r>
+      <w:proofErr w:type="spellEnd"/>
+      <w:r>
+        <w:rPr>
+          <w:lang w:val="uk-UA"/>
+        </w:rPr>
+        <w:t xml:space="preserve">, що дозволяє одному потоку отримати доступ до ресурсу та уникнути непередбачених результатів через одночасний доступ декількох потоків до змінної, потім відбувається </w:t>
+      </w:r>
+      <w:proofErr w:type="spellStart"/>
+      <w:r>
+        <w:rPr>
+          <w:lang w:val="uk-UA"/>
+        </w:rPr>
+        <w:t>інкрементування</w:t>
+      </w:r>
+      <w:proofErr w:type="spellEnd"/>
+      <w:r>
+        <w:rPr>
+          <w:lang w:val="uk-UA"/>
+        </w:rPr>
+        <w:t xml:space="preserve"> змінної </w:t>
+      </w:r>
+      <w:r>
+        <w:rPr>
+          <w:lang w:val="en-US"/>
+        </w:rPr>
+        <w:t>count</w:t>
+      </w:r>
+      <w:r>
+        <w:rPr>
+          <w:lang w:val="uk-UA"/>
+        </w:rPr>
+        <w:t xml:space="preserve">, </w:t>
+      </w:r>
+      <w:r>
+        <w:rPr>
+          <w:lang w:val="uk-UA"/>
+        </w:rPr>
+        <w:t xml:space="preserve">після чого </w:t>
+      </w:r>
+      <w:proofErr w:type="spellStart"/>
+      <w:r>
+        <w:rPr>
+          <w:lang w:val="uk-UA"/>
+        </w:rPr>
+        <w:t>м</w:t>
+      </w:r>
+      <w:r>
+        <w:rPr>
+          <w:lang w:val="uk-UA"/>
+        </w:rPr>
+        <w:t>’</w:t>
+      </w:r>
+      <w:r>
+        <w:rPr>
+          <w:lang w:val="uk-UA"/>
+        </w:rPr>
+        <w:t>ютекс</w:t>
+      </w:r>
+      <w:proofErr w:type="spellEnd"/>
+      <w:r>
+        <w:rPr>
+          <w:lang w:val="uk-UA"/>
+        </w:rPr>
+        <w:t xml:space="preserve"> знову стає розблокованим.</w:t>
+      </w:r>
+      <w:r>
+        <w:rPr>
+          <w:lang w:val="uk-UA"/>
+        </w:rPr>
+        <w:t xml:space="preserve"> </w:t>
+      </w:r>
+      <w:r>
+        <w:rPr>
+          <w:lang w:val="uk-UA"/>
+        </w:rPr>
+        <w:t xml:space="preserve">Також додаємо функцію </w:t>
+      </w:r>
+      <w:r>
+        <w:rPr>
+          <w:lang w:val="en-US"/>
+        </w:rPr>
+        <w:t>get</w:t>
+      </w:r>
+      <w:r>
+        <w:rPr>
+          <w:lang w:val="uk-UA"/>
+        </w:rPr>
+        <w:t>_</w:t>
+      </w:r>
+      <w:r>
+        <w:rPr>
+          <w:lang w:val="en-US"/>
+        </w:rPr>
+        <w:t>count</w:t>
+      </w:r>
+      <w:r>
+        <w:rPr>
+          <w:lang w:val="uk-UA"/>
+        </w:rPr>
+        <w:t xml:space="preserve"> </w:t>
+      </w:r>
+      <w:r>
+        <w:rPr>
+          <w:lang w:val="uk-UA"/>
+        </w:rPr>
+        <w:t xml:space="preserve">яка допоможе отримати значення змінної </w:t>
+      </w:r>
+      <w:r>
+        <w:rPr>
+          <w:lang w:val="en-US"/>
+        </w:rPr>
+        <w:t>count</w:t>
+      </w:r>
+      <w:r>
+        <w:rPr>
+          <w:lang w:val="uk-UA"/>
+        </w:rPr>
+        <w:t>.</w:t>
+      </w:r>
+      <w:r>
+        <w:rPr>
+          <w:lang w:val="uk-UA"/>
+        </w:rPr>
+        <w:t xml:space="preserve"> В </w:t>
+      </w:r>
+      <w:r>
+        <w:rPr>
+          <w:lang w:val="en-US"/>
+        </w:rPr>
+        <w:t>main</w:t>
+      </w:r>
+      <w:r>
+        <w:rPr>
+          <w:lang w:val="uk-UA"/>
+        </w:rPr>
+        <w:t>() ми створю</w:t>
+      </w:r>
+      <w:r>
+        <w:rPr>
+          <w:lang w:val="uk-UA"/>
+        </w:rPr>
+        <w:t xml:space="preserve">ємо масив для зберігання ідентифікаторів потоків, </w:t>
+      </w:r>
+      <w:proofErr w:type="spellStart"/>
+      <w:r>
+        <w:rPr>
+          <w:lang w:val="uk-UA"/>
+        </w:rPr>
+        <w:t>ініціалізуємо</w:t>
+      </w:r>
+      <w:proofErr w:type="spellEnd"/>
+      <w:r>
+        <w:rPr>
+          <w:lang w:val="uk-UA"/>
+        </w:rPr>
+        <w:t xml:space="preserve"> </w:t>
+      </w:r>
+      <w:proofErr w:type="spellStart"/>
+      <w:r>
+        <w:rPr>
+          <w:lang w:val="uk-UA"/>
+        </w:rPr>
+        <w:t>м</w:t>
+      </w:r>
+      <w:r>
+        <w:rPr>
+          <w:lang w:val="uk-UA"/>
+        </w:rPr>
+        <w:t>’</w:t>
+      </w:r>
+      <w:r>
+        <w:rPr>
+          <w:lang w:val="uk-UA"/>
+        </w:rPr>
+        <w:t>ютекс</w:t>
+      </w:r>
+      <w:proofErr w:type="spellEnd"/>
+      <w:r>
+        <w:rPr>
+          <w:lang w:val="uk-UA"/>
+        </w:rPr>
+        <w:t xml:space="preserve"> та </w:t>
+      </w:r>
+      <w:proofErr w:type="spellStart"/>
+      <w:r>
+        <w:rPr>
+          <w:lang w:val="uk-UA"/>
+        </w:rPr>
+        <w:t>викликамо</w:t>
+      </w:r>
+      <w:proofErr w:type="spellEnd"/>
+      <w:r>
+        <w:rPr>
+          <w:lang w:val="uk-UA"/>
+        </w:rPr>
+        <w:t xml:space="preserve"> цикл для створення 5 потоків, кожен з яких буде викликати </w:t>
+      </w:r>
+      <w:r>
+        <w:rPr>
+          <w:lang w:val="en-US"/>
+        </w:rPr>
+        <w:t>increment</w:t>
+      </w:r>
+      <w:r>
+        <w:rPr>
+          <w:lang w:val="uk-UA"/>
+        </w:rPr>
+        <w:t>_</w:t>
+      </w:r>
+      <w:r>
+        <w:rPr>
+          <w:lang w:val="en-US"/>
+        </w:rPr>
+        <w:t>count</w:t>
+      </w:r>
+      <w:r>
+        <w:rPr>
+          <w:lang w:val="uk-UA"/>
+        </w:rPr>
+        <w:t xml:space="preserve"> та виводити значення </w:t>
+      </w:r>
+      <w:r>
+        <w:rPr>
+          <w:lang w:val="en-US"/>
+        </w:rPr>
+        <w:t>count</w:t>
+      </w:r>
+      <w:r>
+        <w:rPr>
+          <w:lang w:val="uk-UA"/>
+        </w:rPr>
+        <w:t>.</w:t>
+      </w:r>
+    </w:p>
+    <w:p>
+      <w:pPr>
+        <w:spacing w:after="0" w:line="240" w:lineRule="auto"/>
+        <w:jc w:val="center"/>
+        <w:rPr>
+          <w:lang w:val="uk-UA"/>
+        </w:rPr>
+      </w:pPr>
+      <w:r>
+        <w:rPr>
+          <w:noProof/>
+          <w:lang w:val="uk-UA" w:eastAsia="uk-UA"/>
+        </w:rPr>
+        <w:lastRenderedPageBreak/>
+        <w:drawing>
+          <wp:inline distT="0" distB="0" distL="0" distR="0" wp14:anchorId="111EA089" wp14:editId="51CE74CA">
+            <wp:extent cx="6325483" cy="5182323"/>
+            <wp:effectExtent l="0" t="0" r="0" b="0"/>
+            <wp:docPr id="8" name="Рисунок 8"/>
+            <wp:cNvGraphicFramePr>
+              <a:graphicFrameLocks xmlns:a="http://schemas.openxmlformats.org/drawingml/2006/main" noChangeAspect="1"/>
+            </wp:cNvGraphicFramePr>
+            <a:graphic xmlns:a="http://schemas.openxmlformats.org/drawingml/2006/main">
+              <a:graphicData uri="http://schemas.openxmlformats.org/drawingml/2006/picture">
+                <pic:pic xmlns:pic="http://schemas.openxmlformats.org/drawingml/2006/picture">
+                  <pic:nvPicPr>
+                    <pic:cNvPr id="1" name=""/>
+                    <pic:cNvPicPr/>
+                  </pic:nvPicPr>
+                  <pic:blipFill>
+                    <a:blip r:embed="rId10"/>
+                    <a:stretch>
+                      <a:fillRect/>
+                    </a:stretch>
+                  </pic:blipFill>
+                  <pic:spPr>
+                    <a:xfrm>
+                      <a:off x="0" y="0"/>
+                      <a:ext cx="6325483" cy="5182323"/>
+                    </a:xfrm>
+                    <a:prstGeom prst="rect">
+                      <a:avLst/>
+                    </a:prstGeom>
+                  </pic:spPr>
+                </pic:pic>
+              </a:graphicData>
+            </a:graphic>
+          </wp:inline>
+        </w:drawing>
+      </w:r>
+    </w:p>
+    <w:p>
+      <w:pPr>
+        <w:spacing w:after="0" w:line="240" w:lineRule="auto"/>
+        <w:ind w:firstLine="851"/>
+        <w:jc w:val="both"/>
+      </w:pPr>
+      <w:r>
+        <w:rPr>
+          <w:lang w:val="uk-UA"/>
+        </w:rPr>
+        <w:t xml:space="preserve">Зберігаємо код та компілюємо його за допомогою </w:t>
+      </w:r>
+      <w:proofErr w:type="spellStart"/>
+      <w:r>
+        <w:rPr>
+          <w:i/>
+          <w:lang w:val="uk-UA"/>
+        </w:rPr>
+        <w:t>gcc</w:t>
+      </w:r>
+      <w:proofErr w:type="spellEnd"/>
+      <w:r>
+        <w:rPr>
+          <w:i/>
+          <w:lang w:val="uk-UA"/>
+        </w:rPr>
+        <w:t xml:space="preserve"> -</w:t>
+      </w:r>
+      <w:proofErr w:type="spellStart"/>
+      <w:r>
+        <w:rPr>
+          <w:i/>
+          <w:lang w:val="uk-UA"/>
+        </w:rPr>
+        <w:t>Wall</w:t>
+      </w:r>
+      <w:proofErr w:type="spellEnd"/>
+      <w:r>
+        <w:rPr>
+          <w:i/>
+          <w:lang w:val="uk-UA"/>
+        </w:rPr>
+        <w:t xml:space="preserve"> -</w:t>
+      </w:r>
+      <w:proofErr w:type="spellStart"/>
+      <w:r>
+        <w:rPr>
+          <w:i/>
+          <w:lang w:val="uk-UA"/>
+        </w:rPr>
+        <w:t>Werror</w:t>
+      </w:r>
+      <w:proofErr w:type="spellEnd"/>
+      <w:r>
+        <w:rPr>
+          <w:i/>
+          <w:lang w:val="uk-UA"/>
+        </w:rPr>
+        <w:t xml:space="preserve"> -</w:t>
+      </w:r>
+      <w:proofErr w:type="spellStart"/>
+      <w:r>
+        <w:rPr>
+          <w:i/>
+          <w:lang w:val="uk-UA"/>
+        </w:rPr>
+        <w:t>pthread</w:t>
+      </w:r>
+      <w:proofErr w:type="spellEnd"/>
+      <w:r>
+        <w:rPr>
+          <w:i/>
+          <w:lang w:val="uk-UA"/>
+        </w:rPr>
+        <w:t xml:space="preserve"> </w:t>
+      </w:r>
+      <w:r>
+        <w:rPr>
+          <w:i/>
+          <w:lang w:val="en-US"/>
+        </w:rPr>
+        <w:t>third</w:t>
+      </w:r>
+      <w:proofErr w:type="spellStart"/>
+      <w:r>
+        <w:rPr>
+          <w:i/>
+          <w:lang w:val="uk-UA"/>
+        </w:rPr>
+        <w:t>Code.c</w:t>
+      </w:r>
+      <w:proofErr w:type="spellEnd"/>
+      <w:r>
+        <w:rPr>
+          <w:i/>
+          <w:lang w:val="uk-UA"/>
+        </w:rPr>
+        <w:t xml:space="preserve"> -o </w:t>
+      </w:r>
+      <w:r>
+        <w:rPr>
+          <w:i/>
+          <w:lang w:val="en-US"/>
+        </w:rPr>
+        <w:t>third</w:t>
+      </w:r>
+      <w:proofErr w:type="spellStart"/>
+      <w:r>
+        <w:rPr>
+          <w:i/>
+          <w:lang w:val="uk-UA"/>
+        </w:rPr>
+        <w:t>Code</w:t>
+      </w:r>
+      <w:proofErr w:type="spellEnd"/>
+      <w:r>
+        <w:rPr>
+          <w:i/>
+          <w:lang w:val="uk-UA"/>
+        </w:rPr>
+        <w:t xml:space="preserve">, </w:t>
+      </w:r>
+      <w:r>
+        <w:rPr>
+          <w:lang w:val="uk-UA"/>
+        </w:rPr>
+        <w:t xml:space="preserve">та виконуємо </w:t>
+      </w:r>
+      <w:r>
+        <w:rPr>
+          <w:i/>
+          <w:lang w:val="uk-UA"/>
+        </w:rPr>
+        <w:t>./</w:t>
+      </w:r>
+      <w:proofErr w:type="spellStart"/>
+      <w:proofErr w:type="gramStart"/>
+      <w:r>
+        <w:rPr>
+          <w:i/>
+          <w:lang w:val="en-US"/>
+        </w:rPr>
+        <w:t>third</w:t>
+      </w:r>
+      <w:r>
+        <w:rPr>
+          <w:i/>
+          <w:lang w:val="en-US"/>
+        </w:rPr>
+        <w:t>Cod</w:t>
+      </w:r>
+      <w:proofErr w:type="spellEnd"/>
+      <w:r>
+        <w:rPr>
+          <w:i/>
+          <w:lang w:val="uk-UA"/>
+        </w:rPr>
+        <w:t>e</w:t>
+      </w:r>
+      <w:proofErr w:type="gramEnd"/>
+      <w:r>
+        <w:rPr>
+          <w:i/>
+          <w:lang w:val="uk-UA"/>
+        </w:rPr>
+        <w:t>.</w:t>
+      </w:r>
+      <w:r>
+        <w:rPr>
+          <w:lang w:val="uk-UA"/>
+        </w:rPr>
+        <w:t xml:space="preserve"> В результаті виконання</w:t>
+      </w:r>
+      <w:r>
+        <w:rPr>
+          <w:lang w:val="uk-UA"/>
+        </w:rPr>
+        <w:t xml:space="preserve"> бачимо,</w:t>
+      </w:r>
+      <w:r>
+        <w:t xml:space="preserve"> </w:t>
+      </w:r>
+      <w:r>
+        <w:rPr>
+          <w:bCs w:val="0"/>
+          <w:lang w:val="uk-UA"/>
+        </w:rPr>
+        <w:t xml:space="preserve">що відбувається </w:t>
+      </w:r>
+      <w:proofErr w:type="spellStart"/>
+      <w:r>
+        <w:rPr>
+          <w:bCs w:val="0"/>
+          <w:lang w:val="uk-UA"/>
+        </w:rPr>
+        <w:t>інкрементування</w:t>
+      </w:r>
+      <w:proofErr w:type="spellEnd"/>
+      <w:r>
+        <w:rPr>
+          <w:bCs w:val="0"/>
+          <w:lang w:val="uk-UA"/>
+        </w:rPr>
+        <w:t xml:space="preserve"> потоком та вивід з</w:t>
+      </w:r>
+      <w:r>
+        <w:rPr>
+          <w:bCs w:val="0"/>
+          <w:lang w:val="uk-UA"/>
+        </w:rPr>
+        <w:t>мінної до якої застосовується м</w:t>
+      </w:r>
+      <w:r>
+        <w:rPr>
+          <w:bCs w:val="0"/>
+        </w:rPr>
+        <w:t>’</w:t>
+      </w:r>
+      <w:proofErr w:type="spellStart"/>
+      <w:r>
+        <w:rPr>
+          <w:bCs w:val="0"/>
+          <w:lang w:val="uk-UA"/>
+        </w:rPr>
+        <w:t>ютекс</w:t>
+      </w:r>
+      <w:proofErr w:type="spellEnd"/>
+      <w:r>
+        <w:rPr>
+          <w:bCs w:val="0"/>
+          <w:lang w:val="uk-UA"/>
+        </w:rPr>
+        <w:t>.</w:t>
+      </w:r>
+    </w:p>
+    <w:p>
+      <w:pPr>
+        <w:spacing w:after="0" w:line="240" w:lineRule="auto"/>
+        <w:jc w:val="center"/>
+        <w:rPr>
+          <w:lang w:val="uk-UA"/>
+        </w:rPr>
+      </w:pPr>
+      <w:r>
+        <w:rPr>
+          <w:noProof/>
+          <w:lang w:val="uk-UA" w:eastAsia="uk-UA"/>
+        </w:rPr>
+        <w:drawing>
+          <wp:inline distT="0" distB="0" distL="0" distR="0" wp14:anchorId="0676D70E" wp14:editId="356E1824">
+            <wp:extent cx="6480175" cy="1179195"/>
+            <wp:effectExtent l="0" t="0" r="0" b="1905"/>
+            <wp:docPr id="6" name="Рисунок 6"/>
+            <wp:cNvGraphicFramePr>
+              <a:graphicFrameLocks xmlns:a="http://schemas.openxmlformats.org/drawingml/2006/main" noChangeAspect="1"/>
+            </wp:cNvGraphicFramePr>
+            <a:graphic xmlns:a="http://schemas.openxmlformats.org/drawingml/2006/main">
+              <a:graphicData uri="http://schemas.openxmlformats.org/drawingml/2006/picture">
+                <pic:pic xmlns:pic="http://schemas.openxmlformats.org/drawingml/2006/picture">
+                  <pic:nvPicPr>
+                    <pic:cNvPr id="1" name=""/>
+                    <pic:cNvPicPr/>
+                  </pic:nvPicPr>
+                  <pic:blipFill>
+                    <a:blip r:embed="rId11"/>
+                    <a:stretch>
+                      <a:fillRect/>
+                    </a:stretch>
+                  </pic:blipFill>
+                  <pic:spPr>
+                    <a:xfrm>
+                      <a:off x="0" y="0"/>
+                      <a:ext cx="6480175" cy="1179195"/>
+                    </a:xfrm>
+                    <a:prstGeom prst="rect">
+                      <a:avLst/>
+                    </a:prstGeom>
+                  </pic:spPr>
+                </pic:pic>
+              </a:graphicData>
+            </a:graphic>
+          </wp:inline>
+        </w:drawing>
+      </w:r>
+    </w:p>
+    <w:p>
+      <w:pPr>
+        <w:pStyle w:val="a3"/>
+        <w:numPr>
+          <w:ilvl w:val="0"/>
+          <w:numId w:val="3"/>
+        </w:numPr>
+        <w:spacing w:after="0" w:line="240" w:lineRule="auto"/>
+        <w:ind w:left="0" w:firstLine="851"/>
+        <w:jc w:val="both"/>
+        <w:rPr>
+          <w:lang w:val="uk-UA"/>
+        </w:rPr>
+      </w:pPr>
+      <w:r>
+        <w:rPr>
+          <w:b/>
+          <w:lang w:val="uk-UA"/>
+        </w:rPr>
+        <w:t xml:space="preserve">Код </w:t>
+      </w:r>
+      <w:r>
+        <w:rPr>
+          <w:b/>
+          <w:lang w:val="uk-UA"/>
+        </w:rPr>
+        <w:t>№3</w:t>
+      </w:r>
+      <w:r>
+        <w:rPr>
+          <w:b/>
+          <w:lang w:val="en-US"/>
+        </w:rPr>
+        <w:t>A</w:t>
+      </w:r>
+      <w:r>
+        <w:rPr>
+          <w:b/>
+          <w:lang w:val="uk-UA"/>
+        </w:rPr>
+        <w:t xml:space="preserve"> –</w:t>
+      </w:r>
+      <w:r>
+        <w:rPr>
+          <w:b/>
+          <w:lang w:val="uk-UA"/>
+        </w:rPr>
+        <w:t xml:space="preserve"> робота з </w:t>
+      </w:r>
+      <w:proofErr w:type="spellStart"/>
+      <w:r>
+        <w:rPr>
+          <w:b/>
+          <w:lang w:val="uk-UA"/>
+        </w:rPr>
+        <w:t>м</w:t>
+      </w:r>
+      <w:r>
+        <w:rPr>
+          <w:b/>
+          <w:lang w:val="uk-UA"/>
+        </w:rPr>
+        <w:t>’</w:t>
+      </w:r>
+      <w:r>
+        <w:rPr>
+          <w:b/>
+          <w:lang w:val="uk-UA"/>
+        </w:rPr>
+        <w:t>ютексом</w:t>
+      </w:r>
+      <w:proofErr w:type="spellEnd"/>
+      <w:r>
+        <w:rPr>
+          <w:b/>
+          <w:lang w:val="uk-UA"/>
+        </w:rPr>
+        <w:t>.</w:t>
+      </w:r>
+      <w:r>
+        <w:rPr>
+          <w:b/>
+          <w:lang w:val="uk-UA"/>
+        </w:rPr>
+        <w:t xml:space="preserve"> </w:t>
+      </w:r>
+      <w:r>
+        <w:rPr>
+          <w:lang w:val="uk-UA"/>
+        </w:rPr>
+        <w:t xml:space="preserve">Аналогічно до попереднього коду створюємо змінні </w:t>
+      </w:r>
+      <w:r>
+        <w:rPr>
+          <w:lang w:val="en-US"/>
+        </w:rPr>
+        <w:t>count</w:t>
+      </w:r>
+      <w:r>
+        <w:rPr>
+          <w:lang w:val="uk-UA"/>
+        </w:rPr>
+        <w:t>_</w:t>
+      </w:r>
+      <w:proofErr w:type="spellStart"/>
+      <w:r>
+        <w:rPr>
+          <w:lang w:val="en-US"/>
+        </w:rPr>
+        <w:t>mutex</w:t>
+      </w:r>
+      <w:proofErr w:type="spellEnd"/>
+      <w:r>
+        <w:rPr>
+          <w:lang w:val="uk-UA"/>
+        </w:rPr>
+        <w:t>,</w:t>
+      </w:r>
+      <w:r>
+        <w:rPr>
+          <w:lang w:val="uk-UA"/>
+        </w:rPr>
+        <w:t xml:space="preserve"> </w:t>
+      </w:r>
+      <w:r>
+        <w:rPr>
+          <w:lang w:val="en-US"/>
+        </w:rPr>
+        <w:t>count</w:t>
+      </w:r>
+      <w:r>
+        <w:rPr>
+          <w:lang w:val="uk-UA"/>
+        </w:rPr>
+        <w:t xml:space="preserve"> </w:t>
+      </w:r>
+      <w:r>
+        <w:rPr>
+          <w:lang w:val="uk-UA"/>
+        </w:rPr>
+        <w:t xml:space="preserve">та функцію для </w:t>
+      </w:r>
+      <w:proofErr w:type="spellStart"/>
+      <w:r>
+        <w:rPr>
+          <w:lang w:val="uk-UA"/>
+        </w:rPr>
+        <w:t>інкрементування</w:t>
+      </w:r>
+      <w:proofErr w:type="spellEnd"/>
+      <w:r>
+        <w:rPr>
+          <w:lang w:val="uk-UA"/>
+        </w:rPr>
+        <w:t xml:space="preserve"> і виведення</w:t>
+      </w:r>
+      <w:r>
+        <w:rPr>
+          <w:lang w:val="uk-UA"/>
+        </w:rPr>
+        <w:t xml:space="preserve">. </w:t>
+      </w:r>
+      <w:r>
+        <w:rPr>
+          <w:lang w:val="uk-UA"/>
+        </w:rPr>
+        <w:t xml:space="preserve">В </w:t>
+      </w:r>
+      <w:r>
+        <w:rPr>
+          <w:lang w:val="en-US"/>
+        </w:rPr>
+        <w:t>main</w:t>
+      </w:r>
+      <w:r>
+        <w:rPr>
+          <w:lang w:val="uk-UA"/>
+        </w:rPr>
+        <w:t xml:space="preserve"> </w:t>
+      </w:r>
+      <w:r>
+        <w:rPr>
+          <w:lang w:val="uk-UA"/>
+        </w:rPr>
+        <w:t xml:space="preserve">оголошуємо масив для зберігання ідентифікаторів потоків, яких цього разу буде 16. </w:t>
+      </w:r>
+      <w:proofErr w:type="spellStart"/>
+      <w:r>
+        <w:rPr>
+          <w:lang w:val="uk-UA"/>
+        </w:rPr>
+        <w:t>Ініціалізуємо</w:t>
+      </w:r>
+      <w:proofErr w:type="spellEnd"/>
+      <w:r>
+        <w:rPr>
+          <w:lang w:val="uk-UA"/>
+        </w:rPr>
+        <w:t xml:space="preserve"> </w:t>
+      </w:r>
+      <w:proofErr w:type="spellStart"/>
+      <w:r>
+        <w:rPr>
+          <w:lang w:val="uk-UA"/>
+        </w:rPr>
+        <w:t>м</w:t>
+      </w:r>
+      <w:r>
+        <w:rPr>
+          <w:lang w:val="uk-UA"/>
+        </w:rPr>
+        <w:t>’ютекс</w:t>
+      </w:r>
+      <w:proofErr w:type="spellEnd"/>
+      <w:r>
+        <w:rPr>
+          <w:lang w:val="uk-UA"/>
+        </w:rPr>
+        <w:t xml:space="preserve"> </w:t>
+      </w:r>
+      <w:r>
+        <w:rPr>
+          <w:lang w:val="uk-UA"/>
+        </w:rPr>
+        <w:t xml:space="preserve"> та запускаємо цикл. У циклі створюються 16 потоків, кожен з яких буде викликати </w:t>
+      </w:r>
+      <w:proofErr w:type="spellStart"/>
+      <w:r>
+        <w:rPr>
+          <w:lang w:val="uk-UA"/>
+        </w:rPr>
+        <w:t>інкрементацію</w:t>
+      </w:r>
+      <w:proofErr w:type="spellEnd"/>
+      <w:r>
+        <w:rPr>
+          <w:lang w:val="uk-UA"/>
+        </w:rPr>
+        <w:t xml:space="preserve">. </w:t>
+      </w:r>
+      <w:r>
+        <w:rPr>
+          <w:lang w:val="uk-UA"/>
+        </w:rPr>
+        <w:t xml:space="preserve">У іншому циклі буде виконуватися завершення роботи кожного потоку за допомогою </w:t>
+      </w:r>
+      <w:proofErr w:type="spellStart"/>
+      <w:r>
+        <w:rPr>
+          <w:lang w:val="en-US"/>
+        </w:rPr>
+        <w:t>pthread</w:t>
+      </w:r>
+      <w:proofErr w:type="spellEnd"/>
+      <w:r>
+        <w:t>_</w:t>
+      </w:r>
+      <w:r>
+        <w:rPr>
+          <w:lang w:val="en-US"/>
+        </w:rPr>
+        <w:t>join</w:t>
+      </w:r>
+      <w:r>
+        <w:rPr>
+          <w:lang w:val="uk-UA"/>
+        </w:rPr>
+        <w:t xml:space="preserve">. На кінець за допомогою </w:t>
+      </w:r>
+      <w:proofErr w:type="spellStart"/>
+      <w:r>
+        <w:rPr>
+          <w:lang w:val="en-US"/>
+        </w:rPr>
+        <w:t>pthread</w:t>
+      </w:r>
+      <w:proofErr w:type="spellEnd"/>
+      <w:r>
+        <w:rPr>
+          <w:lang w:val="uk-UA"/>
+        </w:rPr>
+        <w:t>_</w:t>
+      </w:r>
+      <w:proofErr w:type="spellStart"/>
+      <w:r>
+        <w:rPr>
+          <w:lang w:val="en-US"/>
+        </w:rPr>
+        <w:t>mutex</w:t>
+      </w:r>
+      <w:proofErr w:type="spellEnd"/>
+      <w:r>
+        <w:rPr>
+          <w:lang w:val="uk-UA"/>
+        </w:rPr>
+        <w:t>_</w:t>
+      </w:r>
+      <w:r>
+        <w:rPr>
+          <w:lang w:val="en-US"/>
+        </w:rPr>
+        <w:t>destroy</w:t>
+      </w:r>
+      <w:r>
+        <w:rPr>
+          <w:lang w:val="uk-UA"/>
+        </w:rPr>
+        <w:t xml:space="preserve"> </w:t>
+      </w:r>
+      <w:r>
+        <w:rPr>
+          <w:lang w:val="uk-UA"/>
+        </w:rPr>
+        <w:t xml:space="preserve">викликається знищення </w:t>
+      </w:r>
+      <w:proofErr w:type="spellStart"/>
+      <w:r>
+        <w:rPr>
+          <w:lang w:val="uk-UA"/>
+        </w:rPr>
+        <w:t>м</w:t>
+      </w:r>
+      <w:r>
+        <w:rPr>
+          <w:lang w:val="uk-UA"/>
+        </w:rPr>
+        <w:t>’</w:t>
+      </w:r>
+      <w:r>
+        <w:rPr>
+          <w:lang w:val="uk-UA"/>
+        </w:rPr>
+        <w:t>ютексу</w:t>
+      </w:r>
+      <w:proofErr w:type="spellEnd"/>
+      <w:r>
+        <w:rPr>
+          <w:lang w:val="uk-UA"/>
+        </w:rPr>
+        <w:t>.</w:t>
+      </w:r>
+    </w:p>
+    <w:p>
+      <w:pPr>
+        <w:spacing w:after="0" w:line="240" w:lineRule="auto"/>
+        <w:jc w:val="center"/>
+        <w:rPr>
+          <w:lang w:val="uk-UA"/>
+        </w:rPr>
+      </w:pPr>
+      <w:r>
+        <w:rPr>
+          <w:noProof/>
+          <w:lang w:val="uk-UA" w:eastAsia="uk-UA"/>
+        </w:rPr>
+        <w:drawing>
+          <wp:inline distT="0" distB="0" distL="0" distR="0" wp14:anchorId="10472DF1" wp14:editId="3E7A1EEB">
+            <wp:extent cx="6033769" cy="1257300"/>
+            <wp:effectExtent l="0" t="0" r="5715" b="0"/>
+            <wp:docPr id="10" name="Рисунок 10"/>
+            <wp:cNvGraphicFramePr>
+              <a:graphicFrameLocks xmlns:a="http://schemas.openxmlformats.org/drawingml/2006/main" noChangeAspect="1"/>
+            </wp:cNvGraphicFramePr>
+            <a:graphic xmlns:a="http://schemas.openxmlformats.org/drawingml/2006/main">
+              <a:graphicData uri="http://schemas.openxmlformats.org/drawingml/2006/picture">
+                <pic:pic xmlns:pic="http://schemas.openxmlformats.org/drawingml/2006/picture">
+                  <pic:nvPicPr>
+                    <pic:cNvPr id="1" name=""/>
+                    <pic:cNvPicPr/>
+                  </pic:nvPicPr>
+                  <pic:blipFill rotWithShape="1">
+                    <a:blip r:embed="rId12"/>
+                    <a:srcRect b="72779"/>
+                    <a:stretch/>
+                  </pic:blipFill>
+                  <pic:spPr bwMode="auto">
+                    <a:xfrm>
+                      <a:off x="0" y="0"/>
+                      <a:ext cx="6035040" cy="1257565"/>
+                    </a:xfrm>
+                    <a:prstGeom prst="rect">
+                      <a:avLst/>
+                    </a:prstGeom>
+                    <a:ln>
+                      <a:noFill/>
+                    </a:ln>
+                    <a:extLst>
+                      <a:ext uri="{53640926-AAD7-44D8-BBD7-CCE9431645EC}">
+                        <a14:shadowObscured xmlns:a14="http://schemas.microsoft.com/office/drawing/2010/main"/>
+                      </a:ext>
+                    </a:extLst>
+                  </pic:spPr>
+                </pic:pic>
+              </a:graphicData>
+            </a:graphic>
+          </wp:inline>
+        </w:drawing>
+      </w:r>
+    </w:p>
+    <w:p>
+      <w:pPr>
+        <w:spacing w:after="0" w:line="240" w:lineRule="auto"/>
+        <w:jc w:val="center"/>
+        <w:rPr>
+          <w:lang w:val="uk-UA"/>
+        </w:rPr>
+      </w:pPr>
+      <w:r>
+        <w:rPr>
+          <w:noProof/>
+          <w:lang w:val="uk-UA" w:eastAsia="uk-UA"/>
+        </w:rPr>
+        <w:lastRenderedPageBreak/>
+        <w:drawing>
+          <wp:inline distT="0" distB="0" distL="0" distR="0" wp14:anchorId="7E698936" wp14:editId="31C1CBE3">
+            <wp:extent cx="6034728" cy="3369945"/>
+            <wp:effectExtent l="0" t="0" r="4445" b="1905"/>
+            <wp:docPr id="19" name="Рисунок 19"/>
+            <wp:cNvGraphicFramePr>
+              <a:graphicFrameLocks xmlns:a="http://schemas.openxmlformats.org/drawingml/2006/main" noChangeAspect="1"/>
+            </wp:cNvGraphicFramePr>
+            <a:graphic xmlns:a="http://schemas.openxmlformats.org/drawingml/2006/main">
+              <a:graphicData uri="http://schemas.openxmlformats.org/drawingml/2006/picture">
+                <pic:pic xmlns:pic="http://schemas.openxmlformats.org/drawingml/2006/picture">
+                  <pic:nvPicPr>
+                    <pic:cNvPr id="1" name=""/>
+                    <pic:cNvPicPr/>
+                  </pic:nvPicPr>
+                  <pic:blipFill rotWithShape="1">
+                    <a:blip r:embed="rId12"/>
+                    <a:srcRect t="27052"/>
+                    <a:stretch/>
+                  </pic:blipFill>
+                  <pic:spPr bwMode="auto">
+                    <a:xfrm>
+                      <a:off x="0" y="0"/>
+                      <a:ext cx="6035040" cy="3370119"/>
+                    </a:xfrm>
+                    <a:prstGeom prst="rect">
+                      <a:avLst/>
+                    </a:prstGeom>
+                    <a:ln>
+                      <a:noFill/>
+                    </a:ln>
+                    <a:extLst>
+                      <a:ext uri="{53640926-AAD7-44D8-BBD7-CCE9431645EC}">
+                        <a14:shadowObscured xmlns:a14="http://schemas.microsoft.com/office/drawing/2010/main"/>
+                      </a:ext>
+                    </a:extLst>
+                  </pic:spPr>
+                </pic:pic>
+              </a:graphicData>
+            </a:graphic>
+          </wp:inline>
+        </w:drawing>
+      </w:r>
+    </w:p>
+    <w:p>
+      <w:pPr>
+        <w:spacing w:after="0" w:line="240" w:lineRule="auto"/>
+        <w:ind w:firstLine="851"/>
+        <w:jc w:val="both"/>
+        <w:rPr>
+          <w:lang w:val="uk-UA"/>
+        </w:rPr>
+      </w:pPr>
+      <w:r>
+        <w:rPr>
+          <w:lang w:val="uk-UA"/>
+        </w:rPr>
+        <w:t xml:space="preserve">Зберігаємо код та компілюємо його за допомогою </w:t>
+      </w:r>
+      <w:proofErr w:type="spellStart"/>
+      <w:r>
+        <w:rPr>
+          <w:i/>
+          <w:lang w:val="uk-UA"/>
+        </w:rPr>
+        <w:t>gcc</w:t>
+      </w:r>
+      <w:proofErr w:type="spellEnd"/>
+      <w:r>
+        <w:rPr>
+          <w:i/>
+          <w:lang w:val="uk-UA"/>
+        </w:rPr>
+        <w:t xml:space="preserve"> -</w:t>
+      </w:r>
+      <w:proofErr w:type="spellStart"/>
+      <w:r>
+        <w:rPr>
+          <w:i/>
+          <w:lang w:val="uk-UA"/>
+        </w:rPr>
+        <w:t>Wall</w:t>
+      </w:r>
+      <w:proofErr w:type="spellEnd"/>
+      <w:r>
+        <w:rPr>
+          <w:i/>
+          <w:lang w:val="uk-UA"/>
+        </w:rPr>
+        <w:t xml:space="preserve"> -</w:t>
+      </w:r>
+      <w:proofErr w:type="spellStart"/>
+      <w:r>
+        <w:rPr>
+          <w:i/>
+          <w:lang w:val="uk-UA"/>
+        </w:rPr>
+        <w:t>Werror</w:t>
+      </w:r>
+      <w:proofErr w:type="spellEnd"/>
+      <w:r>
+        <w:rPr>
+          <w:i/>
+          <w:lang w:val="uk-UA"/>
+        </w:rPr>
+        <w:t xml:space="preserve"> -</w:t>
+      </w:r>
+      <w:proofErr w:type="spellStart"/>
+      <w:r>
+        <w:rPr>
+          <w:i/>
+          <w:lang w:val="uk-UA"/>
+        </w:rPr>
+        <w:t>pthread</w:t>
+      </w:r>
+      <w:proofErr w:type="spellEnd"/>
+      <w:r>
+        <w:rPr>
+          <w:i/>
+          <w:lang w:val="uk-UA"/>
+        </w:rPr>
+        <w:t xml:space="preserve"> </w:t>
+      </w:r>
+      <w:proofErr w:type="spellStart"/>
+      <w:r>
+        <w:rPr>
+          <w:i/>
+          <w:lang w:val="en-US"/>
+        </w:rPr>
+        <w:t>third</w:t>
+      </w:r>
+      <w:r>
+        <w:rPr>
+          <w:i/>
+          <w:lang w:val="en-US"/>
+        </w:rPr>
+        <w:t>A</w:t>
+      </w:r>
+      <w:r>
+        <w:rPr>
+          <w:i/>
+          <w:lang w:val="uk-UA"/>
+        </w:rPr>
+        <w:t>Code.c</w:t>
+      </w:r>
+      <w:proofErr w:type="spellEnd"/>
+      <w:r>
+        <w:rPr>
+          <w:i/>
+          <w:lang w:val="uk-UA"/>
+        </w:rPr>
+        <w:t xml:space="preserve"> -o </w:t>
+      </w:r>
+      <w:proofErr w:type="spellStart"/>
+      <w:r>
+        <w:rPr>
+          <w:i/>
+          <w:lang w:val="en-US"/>
+        </w:rPr>
+        <w:t>third</w:t>
+      </w:r>
+      <w:r>
+        <w:rPr>
+          <w:i/>
+          <w:lang w:val="en-US"/>
+        </w:rPr>
+        <w:t>A</w:t>
+      </w:r>
+      <w:r>
+        <w:rPr>
+          <w:i/>
+          <w:lang w:val="uk-UA"/>
+        </w:rPr>
+        <w:t>Code</w:t>
+      </w:r>
+      <w:proofErr w:type="spellEnd"/>
+      <w:r>
+        <w:rPr>
+          <w:i/>
+          <w:lang w:val="uk-UA"/>
+        </w:rPr>
+        <w:t xml:space="preserve">, </w:t>
+      </w:r>
+      <w:r>
+        <w:rPr>
+          <w:lang w:val="uk-UA"/>
+        </w:rPr>
+        <w:t xml:space="preserve">та виконуємо </w:t>
+      </w:r>
+      <w:r>
+        <w:rPr>
+          <w:i/>
+          <w:lang w:val="uk-UA"/>
+        </w:rPr>
+        <w:t>./</w:t>
+      </w:r>
+      <w:proofErr w:type="spellStart"/>
+      <w:proofErr w:type="gramStart"/>
+      <w:r>
+        <w:rPr>
+          <w:i/>
+          <w:lang w:val="en-US"/>
+        </w:rPr>
+        <w:t>third</w:t>
+      </w:r>
+      <w:r>
+        <w:rPr>
+          <w:i/>
+          <w:lang w:val="en-US"/>
+        </w:rPr>
+        <w:t>A</w:t>
+      </w:r>
+      <w:r>
+        <w:rPr>
+          <w:i/>
+          <w:lang w:val="en-US"/>
+        </w:rPr>
+        <w:t>Cod</w:t>
+      </w:r>
+      <w:proofErr w:type="spellEnd"/>
+      <w:r>
+        <w:rPr>
+          <w:i/>
+          <w:lang w:val="uk-UA"/>
+        </w:rPr>
+        <w:t>e</w:t>
+      </w:r>
+      <w:proofErr w:type="gramEnd"/>
+      <w:r>
+        <w:rPr>
+          <w:i/>
+          <w:lang w:val="uk-UA"/>
+        </w:rPr>
+        <w:t>.</w:t>
+      </w:r>
+      <w:r>
+        <w:rPr>
+          <w:lang w:val="uk-UA"/>
+        </w:rPr>
+        <w:t xml:space="preserve"> В результаті виконання бачимо,</w:t>
+      </w:r>
+      <w:r>
+        <w:t xml:space="preserve"> </w:t>
+      </w:r>
+      <w:r>
+        <w:rPr>
+          <w:bCs w:val="0"/>
+          <w:lang w:val="uk-UA"/>
+        </w:rPr>
+        <w:t xml:space="preserve">що відбувається </w:t>
+      </w:r>
+      <w:proofErr w:type="spellStart"/>
+      <w:r>
+        <w:rPr>
+          <w:bCs w:val="0"/>
+          <w:lang w:val="uk-UA"/>
+        </w:rPr>
+        <w:t>інкрементування</w:t>
+      </w:r>
+      <w:proofErr w:type="spellEnd"/>
+      <w:r>
+        <w:rPr>
+          <w:bCs w:val="0"/>
+          <w:lang w:val="uk-UA"/>
+        </w:rPr>
+        <w:t xml:space="preserve"> потоком та вивід змінної до якої застосовується м</w:t>
+      </w:r>
+      <w:r>
+        <w:rPr>
+          <w:bCs w:val="0"/>
+        </w:rPr>
+        <w:t>’</w:t>
+      </w:r>
+      <w:proofErr w:type="spellStart"/>
+      <w:r>
+        <w:rPr>
+          <w:bCs w:val="0"/>
+          <w:lang w:val="uk-UA"/>
+        </w:rPr>
+        <w:t>ютекс</w:t>
+      </w:r>
+      <w:proofErr w:type="spellEnd"/>
+      <w:r>
+        <w:rPr>
+          <w:bCs w:val="0"/>
+          <w:lang w:val="uk-UA"/>
+        </w:rPr>
+        <w:t>.</w:t>
+      </w:r>
+    </w:p>
+    <w:p>
+      <w:pPr>
+        <w:spacing w:after="0" w:line="240" w:lineRule="auto"/>
+        <w:jc w:val="center"/>
+        <w:rPr>
+          <w:lang w:val="uk-UA"/>
+        </w:rPr>
+      </w:pPr>
+      <w:r>
+        <w:rPr>
+          <w:noProof/>
+          <w:lang w:val="uk-UA" w:eastAsia="uk-UA"/>
+        </w:rPr>
+        <w:drawing>
+          <wp:inline distT="0" distB="0" distL="0" distR="0" wp14:anchorId="51E6D201" wp14:editId="0B519C5F">
+            <wp:extent cx="6423660" cy="2932664"/>
+            <wp:effectExtent l="0" t="0" r="0" b="1270"/>
+            <wp:docPr id="9" name="Рисунок 9"/>
+            <wp:cNvGraphicFramePr>
+              <a:graphicFrameLocks xmlns:a="http://schemas.openxmlformats.org/drawingml/2006/main" noChangeAspect="1"/>
+            </wp:cNvGraphicFramePr>
+            <a:graphic xmlns:a="http://schemas.openxmlformats.org/drawingml/2006/main">
+              <a:graphicData uri="http://schemas.openxmlformats.org/drawingml/2006/picture">
+                <pic:pic xmlns:pic="http://schemas.openxmlformats.org/drawingml/2006/picture">
+                  <pic:nvPicPr>
+                    <pic:cNvPr id="1" name=""/>
+                    <pic:cNvPicPr/>
+                  </pic:nvPicPr>
+                  <pic:blipFill>
+                    <a:blip r:embed="rId13"/>
+                    <a:stretch>
+                      <a:fillRect/>
+                    </a:stretch>
+                  </pic:blipFill>
+                  <pic:spPr>
+                    <a:xfrm>
+                      <a:off x="0" y="0"/>
+                      <a:ext cx="6429739" cy="2935439"/>
+                    </a:xfrm>
+                    <a:prstGeom prst="rect">
+                      <a:avLst/>
+                    </a:prstGeom>
+                  </pic:spPr>
+                </pic:pic>
+              </a:graphicData>
+            </a:graphic>
+          </wp:inline>
+        </w:drawing>
+      </w:r>
+    </w:p>
+    <w:p>
+      <w:pPr>
+        <w:pStyle w:val="a3"/>
+        <w:numPr>
+          <w:ilvl w:val="0"/>
+          <w:numId w:val="3"/>
+        </w:numPr>
+        <w:spacing w:after="0" w:line="240" w:lineRule="auto"/>
+        <w:ind w:left="0" w:firstLine="851"/>
+        <w:jc w:val="both"/>
+        <w:rPr>
+          <w:lang w:val="uk-UA"/>
+        </w:rPr>
+      </w:pPr>
+      <w:r>
+        <w:rPr>
+          <w:b/>
+          <w:lang w:val="uk-UA"/>
+        </w:rPr>
+        <w:t xml:space="preserve">Код №4 – </w:t>
+      </w:r>
+      <w:proofErr w:type="spellStart"/>
+      <w:r>
+        <w:rPr>
+          <w:b/>
+          <w:lang w:val="uk-UA"/>
+        </w:rPr>
+        <w:t>багатопотокові</w:t>
+      </w:r>
+      <w:proofErr w:type="spellEnd"/>
+      <w:r>
+        <w:rPr>
+          <w:b/>
+          <w:lang w:val="uk-UA"/>
+        </w:rPr>
+        <w:t xml:space="preserve"> програми з використанням </w:t>
+      </w:r>
+      <w:proofErr w:type="spellStart"/>
+      <w:r>
+        <w:rPr>
+          <w:b/>
+          <w:lang w:val="uk-UA"/>
+        </w:rPr>
+        <w:t>м</w:t>
+      </w:r>
+      <w:r>
+        <w:rPr>
+          <w:b/>
+          <w:lang w:val="uk-UA"/>
+        </w:rPr>
+        <w:t>’ютекс</w:t>
+      </w:r>
+      <w:r>
+        <w:rPr>
+          <w:b/>
+          <w:lang w:val="uk-UA"/>
+        </w:rPr>
+        <w:t>ів</w:t>
+      </w:r>
+      <w:proofErr w:type="spellEnd"/>
+      <w:r>
+        <w:rPr>
+          <w:b/>
+          <w:lang w:val="uk-UA"/>
+        </w:rPr>
+        <w:t>.</w:t>
+      </w:r>
+      <w:r>
+        <w:rPr>
+          <w:b/>
+          <w:lang w:val="uk-UA"/>
+        </w:rPr>
+        <w:t xml:space="preserve"> </w:t>
+      </w:r>
+      <w:r>
+        <w:rPr>
+          <w:lang w:val="uk-UA"/>
+        </w:rPr>
+        <w:t>В даному коді за допомогою використання м</w:t>
+      </w:r>
+      <w:r>
+        <w:t>’</w:t>
+      </w:r>
+      <w:proofErr w:type="spellStart"/>
+      <w:r>
+        <w:t>ютекс</w:t>
+      </w:r>
+      <w:r>
+        <w:rPr>
+          <w:lang w:val="uk-UA"/>
+        </w:rPr>
+        <w:t>ів</w:t>
+      </w:r>
+      <w:proofErr w:type="spellEnd"/>
+      <w:r>
+        <w:rPr>
+          <w:lang w:val="uk-UA"/>
+        </w:rPr>
+        <w:t xml:space="preserve"> відбувається обчислення значень деякої матриці, значення якої ми будемо задавати з клавіатури. На початку коду </w:t>
+      </w:r>
+      <w:proofErr w:type="spellStart"/>
+      <w:r>
+        <w:rPr>
+          <w:lang w:val="uk-UA"/>
+        </w:rPr>
+        <w:t>оголошуєм</w:t>
+      </w:r>
+      <w:proofErr w:type="spellEnd"/>
+      <w:r>
+        <w:t xml:space="preserve">о </w:t>
+      </w:r>
+      <w:r>
+        <w:rPr>
+          <w:lang w:val="uk-UA"/>
+        </w:rPr>
+        <w:t>змінні м</w:t>
+      </w:r>
+      <w:r>
+        <w:t>’</w:t>
+      </w:r>
+      <w:proofErr w:type="spellStart"/>
+      <w:r>
+        <w:t>ютекса</w:t>
+      </w:r>
+      <w:proofErr w:type="spellEnd"/>
+      <w:r>
+        <w:t xml:space="preserve">, та структуру </w:t>
+      </w:r>
+      <w:r>
+        <w:rPr>
+          <w:lang w:val="en-US"/>
+        </w:rPr>
+        <w:t>DATA</w:t>
+      </w:r>
+      <w:r>
+        <w:t xml:space="preserve">, яка </w:t>
+      </w:r>
+      <w:proofErr w:type="spellStart"/>
+      <w:r>
+        <w:t>забезпечує</w:t>
+      </w:r>
+      <w:proofErr w:type="spellEnd"/>
+      <w:r>
+        <w:rPr>
+          <w:lang w:val="uk-UA"/>
+        </w:rPr>
+        <w:t xml:space="preserve"> передачу даних між основною та потоковою функціями. Потокова функція </w:t>
+      </w:r>
+      <w:proofErr w:type="spellStart"/>
+      <w:r>
+        <w:rPr>
+          <w:lang w:val="en-US"/>
+        </w:rPr>
+        <w:t>calc</w:t>
+      </w:r>
+      <w:proofErr w:type="spellEnd"/>
+      <w:r>
+        <w:rPr>
+          <w:lang w:val="uk-UA"/>
+        </w:rPr>
+        <w:t>_</w:t>
+      </w:r>
+      <w:proofErr w:type="spellStart"/>
+      <w:r>
+        <w:rPr>
+          <w:lang w:val="en-US"/>
+        </w:rPr>
+        <w:t>thr</w:t>
+      </w:r>
+      <w:proofErr w:type="spellEnd"/>
+      <w:r>
+        <w:rPr>
+          <w:lang w:val="uk-UA"/>
+        </w:rPr>
+        <w:t xml:space="preserve">() </w:t>
+      </w:r>
+      <w:r>
+        <w:rPr>
+          <w:lang w:val="uk-UA"/>
+        </w:rPr>
+        <w:t>обчислює значення функції та зберігає отриманий результат частині матриці</w:t>
+      </w:r>
+      <w:r>
+        <w:rPr>
+          <w:lang w:val="uk-UA"/>
+        </w:rPr>
+        <w:t xml:space="preserve">; </w:t>
+      </w:r>
+      <w:r>
+        <w:rPr>
+          <w:lang w:val="uk-UA"/>
+        </w:rPr>
+        <w:t xml:space="preserve">блокує </w:t>
+      </w:r>
+      <w:proofErr w:type="spellStart"/>
+      <w:r>
+        <w:rPr>
+          <w:lang w:val="uk-UA"/>
+        </w:rPr>
+        <w:t>м</w:t>
+      </w:r>
+      <w:r>
+        <w:rPr>
+          <w:lang w:val="uk-UA"/>
+        </w:rPr>
+        <w:t>’ютекс</w:t>
+      </w:r>
+      <w:proofErr w:type="spellEnd"/>
+      <w:r>
+        <w:rPr>
+          <w:lang w:val="uk-UA"/>
+        </w:rPr>
+        <w:t xml:space="preserve">, </w:t>
+      </w:r>
+      <w:proofErr w:type="spellStart"/>
+      <w:r>
+        <w:rPr>
+          <w:lang w:val="uk-UA"/>
+        </w:rPr>
+        <w:t>інкрементує</w:t>
+      </w:r>
+      <w:proofErr w:type="spellEnd"/>
+      <w:r>
+        <w:rPr>
+          <w:lang w:val="uk-UA"/>
+        </w:rPr>
+        <w:t xml:space="preserve"> значення змінної </w:t>
+      </w:r>
+      <w:r>
+        <w:rPr>
+          <w:lang w:val="en-US"/>
+        </w:rPr>
+        <w:t>count</w:t>
+      </w:r>
+      <w:r>
+        <w:rPr>
+          <w:lang w:val="uk-UA"/>
+        </w:rPr>
+        <w:t xml:space="preserve"> та знімає блокування </w:t>
+      </w:r>
+      <w:proofErr w:type="spellStart"/>
+      <w:r>
+        <w:rPr>
+          <w:lang w:val="uk-UA"/>
+        </w:rPr>
+        <w:t>м</w:t>
+      </w:r>
+      <w:r>
+        <w:rPr>
+          <w:lang w:val="uk-UA"/>
+        </w:rPr>
+        <w:t>’ютекса</w:t>
+      </w:r>
+      <w:proofErr w:type="spellEnd"/>
+      <w:r>
+        <w:rPr>
+          <w:lang w:val="uk-UA"/>
+        </w:rPr>
+        <w:t xml:space="preserve"> а також зв</w:t>
+      </w:r>
+      <w:r>
+        <w:rPr>
+          <w:lang w:val="uk-UA"/>
+        </w:rPr>
+        <w:t>ільняє пам’</w:t>
+      </w:r>
+      <w:r>
+        <w:rPr>
+          <w:lang w:val="uk-UA"/>
+        </w:rPr>
+        <w:t>я</w:t>
+      </w:r>
+      <w:r>
+        <w:rPr>
+          <w:lang w:val="uk-UA"/>
+        </w:rPr>
+        <w:t xml:space="preserve">ть для переданого </w:t>
+      </w:r>
+      <w:proofErr w:type="spellStart"/>
+      <w:r>
+        <w:rPr>
+          <w:lang w:val="uk-UA"/>
+        </w:rPr>
+        <w:t>аргумента</w:t>
+      </w:r>
+      <w:proofErr w:type="spellEnd"/>
+      <w:r>
+        <w:rPr>
+          <w:lang w:val="uk-UA"/>
+        </w:rPr>
+        <w:t xml:space="preserve">. За допомогою </w:t>
+      </w:r>
+      <w:r>
+        <w:rPr>
+          <w:lang w:val="en-US"/>
+        </w:rPr>
+        <w:t>input</w:t>
+      </w:r>
+      <w:r>
+        <w:rPr>
+          <w:lang w:val="uk-UA"/>
+        </w:rPr>
+        <w:t>_</w:t>
+      </w:r>
+      <w:proofErr w:type="spellStart"/>
+      <w:r>
+        <w:rPr>
+          <w:lang w:val="en-US"/>
+        </w:rPr>
+        <w:t>thr</w:t>
+      </w:r>
+      <w:proofErr w:type="spellEnd"/>
+      <w:r>
+        <w:rPr>
+          <w:lang w:val="uk-UA"/>
+        </w:rPr>
+        <w:t xml:space="preserve"> </w:t>
+      </w:r>
+      <w:r>
+        <w:rPr>
+          <w:lang w:val="uk-UA"/>
+        </w:rPr>
+        <w:t xml:space="preserve"> забезпечується введення значень з клавіатури, зберігання їх у відповідних </w:t>
+      </w:r>
+      <w:proofErr w:type="spellStart"/>
+      <w:r>
+        <w:rPr>
+          <w:lang w:val="uk-UA"/>
+        </w:rPr>
+        <w:t>часнинах</w:t>
+      </w:r>
+      <w:proofErr w:type="spellEnd"/>
+      <w:r>
+        <w:rPr>
+          <w:lang w:val="uk-UA"/>
+        </w:rPr>
+        <w:t xml:space="preserve"> матриці та звільнення пам</w:t>
+      </w:r>
+      <w:r>
+        <w:rPr>
+          <w:lang w:val="uk-UA"/>
+        </w:rPr>
+        <w:t>’</w:t>
+      </w:r>
+      <w:r>
+        <w:rPr>
+          <w:lang w:val="uk-UA"/>
+        </w:rPr>
+        <w:t xml:space="preserve">яті. У функції </w:t>
+      </w:r>
+      <w:r>
+        <w:rPr>
+          <w:lang w:val="en-US"/>
+        </w:rPr>
+        <w:t>main</w:t>
+      </w:r>
+      <w:r>
+        <w:rPr>
+          <w:lang w:val="uk-UA"/>
+        </w:rPr>
+        <w:t xml:space="preserve">() </w:t>
+      </w:r>
+      <w:r>
+        <w:rPr>
+          <w:lang w:val="uk-UA"/>
+        </w:rPr>
+        <w:t xml:space="preserve">спочатку </w:t>
+      </w:r>
+      <w:proofErr w:type="spellStart"/>
+      <w:r>
+        <w:rPr>
+          <w:lang w:val="uk-UA"/>
+        </w:rPr>
+        <w:t>ініціалізуємо</w:t>
+      </w:r>
+      <w:proofErr w:type="spellEnd"/>
+      <w:r>
+        <w:rPr>
+          <w:lang w:val="uk-UA"/>
+        </w:rPr>
+        <w:t xml:space="preserve"> масив, який буде зберігати ідентифікатори потоків. За допомогою циклів забезпечується створення потоків для введення даних, обчислення</w:t>
+      </w:r>
+      <w:r>
+        <w:rPr>
+          <w:lang w:val="uk-UA"/>
+        </w:rPr>
+        <w:t xml:space="preserve"> значень матриці, перемикання режиму роботи потоків, виклик функцій, звільнення пам</w:t>
+      </w:r>
+      <w:r>
+        <w:rPr>
+          <w:lang w:val="uk-UA"/>
+        </w:rPr>
+        <w:t>’ят</w:t>
+      </w:r>
+      <w:r>
+        <w:rPr>
+          <w:lang w:val="uk-UA"/>
+        </w:rPr>
+        <w:t xml:space="preserve">і, вивід результатів та знищення </w:t>
+      </w:r>
+      <w:proofErr w:type="spellStart"/>
+      <w:r>
+        <w:rPr>
+          <w:lang w:val="uk-UA"/>
+        </w:rPr>
+        <w:t>м</w:t>
+      </w:r>
+      <w:r>
+        <w:rPr>
+          <w:lang w:val="uk-UA"/>
+        </w:rPr>
+        <w:t>’</w:t>
+      </w:r>
+      <w:r>
+        <w:rPr>
+          <w:lang w:val="uk-UA"/>
+        </w:rPr>
+        <w:t>ютекса</w:t>
+      </w:r>
+      <w:proofErr w:type="spellEnd"/>
+      <w:r>
+        <w:rPr>
+          <w:lang w:val="uk-UA"/>
+        </w:rPr>
+        <w:t>.</w:t>
+      </w:r>
+    </w:p>
+    <w:p>
+      <w:pPr>
+        <w:spacing w:after="0" w:line="240" w:lineRule="auto"/>
+        <w:jc w:val="center"/>
+        <w:rPr>
+          <w:lang w:val="uk-UA"/>
+        </w:rPr>
+      </w:pPr>
+      <w:r>
+        <w:rPr>
+          <w:noProof/>
+          <w:lang w:val="uk-UA" w:eastAsia="uk-UA"/>
+        </w:rPr>
+        <w:lastRenderedPageBreak/>
+        <w:drawing>
+          <wp:inline distT="0" distB="0" distL="0" distR="0" wp14:anchorId="688F6A70" wp14:editId="6F258EAA">
+            <wp:extent cx="5753100" cy="5239385"/>
+            <wp:effectExtent l="0" t="0" r="0" b="0"/>
+            <wp:docPr id="11" name="Рисунок 11"/>
+            <wp:cNvGraphicFramePr>
+              <a:graphicFrameLocks xmlns:a="http://schemas.openxmlformats.org/drawingml/2006/main" noChangeAspect="1"/>
+            </wp:cNvGraphicFramePr>
+            <a:graphic xmlns:a="http://schemas.openxmlformats.org/drawingml/2006/main">
+              <a:graphicData uri="http://schemas.openxmlformats.org/drawingml/2006/picture">
+                <pic:pic xmlns:pic="http://schemas.openxmlformats.org/drawingml/2006/picture">
+                  <pic:nvPicPr>
+                    <pic:cNvPr id="1" name=""/>
+                    <pic:cNvPicPr/>
+                  </pic:nvPicPr>
+                  <pic:blipFill>
+                    <a:blip r:embed="rId14"/>
+                    <a:stretch>
+                      <a:fillRect/>
+                    </a:stretch>
+                  </pic:blipFill>
+                  <pic:spPr>
+                    <a:xfrm>
+                      <a:off x="0" y="0"/>
+                      <a:ext cx="5753208" cy="5239483"/>
+                    </a:xfrm>
+                    <a:prstGeom prst="rect">
+                      <a:avLst/>
+                    </a:prstGeom>
+                  </pic:spPr>
+                </pic:pic>
+              </a:graphicData>
+            </a:graphic>
+          </wp:inline>
+        </w:drawing>
+      </w:r>
+    </w:p>
+    <w:p>
+      <w:pPr>
+        <w:spacing w:after="0" w:line="240" w:lineRule="auto"/>
+        <w:jc w:val="center"/>
+        <w:rPr>
+          <w:lang w:val="uk-UA"/>
+        </w:rPr>
+      </w:pPr>
+      <w:r>
+        <w:rPr>
+          <w:noProof/>
+          <w:lang w:val="uk-UA" w:eastAsia="uk-UA"/>
+        </w:rPr>
+        <w:drawing>
+          <wp:inline distT="0" distB="0" distL="0" distR="0" wp14:anchorId="3AA10EC7" wp14:editId="6E250915">
+            <wp:extent cx="5836920" cy="4716780"/>
+            <wp:effectExtent l="0" t="0" r="0" b="7620"/>
+            <wp:docPr id="12" name="Рисунок 12"/>
+            <wp:cNvGraphicFramePr>
+              <a:graphicFrameLocks xmlns:a="http://schemas.openxmlformats.org/drawingml/2006/main" noChangeAspect="1"/>
+            </wp:cNvGraphicFramePr>
+            <a:graphic xmlns:a="http://schemas.openxmlformats.org/drawingml/2006/main">
+              <a:graphicData uri="http://schemas.openxmlformats.org/drawingml/2006/picture">
+                <pic:pic xmlns:pic="http://schemas.openxmlformats.org/drawingml/2006/picture">
+                  <pic:nvPicPr>
+                    <pic:cNvPr id="1" name=""/>
+                    <pic:cNvPicPr/>
+                  </pic:nvPicPr>
+                  <pic:blipFill rotWithShape="1">
+                    <a:blip r:embed="rId15"/>
+                    <a:srcRect t="1579" b="735"/>
+                    <a:stretch/>
+                  </pic:blipFill>
+                  <pic:spPr bwMode="auto">
+                    <a:xfrm>
+                      <a:off x="0" y="0"/>
+                      <a:ext cx="5838563" cy="4718108"/>
+                    </a:xfrm>
+                    <a:prstGeom prst="rect">
+                      <a:avLst/>
+                    </a:prstGeom>
+                    <a:ln>
+                      <a:noFill/>
+                    </a:ln>
+                    <a:extLst>
+                      <a:ext uri="{53640926-AAD7-44D8-BBD7-CCE9431645EC}">
+                        <a14:shadowObscured xmlns:a14="http://schemas.microsoft.com/office/drawing/2010/main"/>
+                      </a:ext>
+                    </a:extLst>
+                  </pic:spPr>
+                </pic:pic>
+              </a:graphicData>
+            </a:graphic>
+          </wp:inline>
+        </w:drawing>
+      </w:r>
+    </w:p>
+    <w:p>
+      <w:pPr>
+        <w:spacing w:after="0" w:line="240" w:lineRule="auto"/>
+        <w:jc w:val="center"/>
+        <w:rPr>
+          <w:lang w:val="uk-UA"/>
+        </w:rPr>
+      </w:pPr>
+    </w:p>
+    <w:p>
+      <w:pPr>
+        <w:spacing w:after="0" w:line="240" w:lineRule="auto"/>
+        <w:jc w:val="center"/>
+        <w:rPr>
+          <w:lang w:val="uk-UA"/>
+        </w:rPr>
+      </w:pPr>
+      <w:r>
+        <w:rPr>
+          <w:noProof/>
+          <w:lang w:val="uk-UA" w:eastAsia="uk-UA"/>
+        </w:rPr>
+        <w:drawing>
+          <wp:inline distT="0" distB="0" distL="0" distR="0" wp14:anchorId="2BA4CDCA" wp14:editId="0A57BBB8">
+            <wp:extent cx="6173061" cy="6506483"/>
+            <wp:effectExtent l="0" t="0" r="0" b="8890"/>
+            <wp:docPr id="13" name="Рисунок 13"/>
+            <wp:cNvGraphicFramePr>
+              <a:graphicFrameLocks xmlns:a="http://schemas.openxmlformats.org/drawingml/2006/main" noChangeAspect="1"/>
+            </wp:cNvGraphicFramePr>
+            <a:graphic xmlns:a="http://schemas.openxmlformats.org/drawingml/2006/main">
+              <a:graphicData uri="http://schemas.openxmlformats.org/drawingml/2006/picture">
+                <pic:pic xmlns:pic="http://schemas.openxmlformats.org/drawingml/2006/picture">
+                  <pic:nvPicPr>
+                    <pic:cNvPr id="1" name=""/>
+                    <pic:cNvPicPr/>
+                  </pic:nvPicPr>
+                  <pic:blipFill>
+                    <a:blip r:embed="rId16"/>
+                    <a:stretch>
+                      <a:fillRect/>
+                    </a:stretch>
+                  </pic:blipFill>
+                  <pic:spPr>
+                    <a:xfrm>
+                      <a:off x="0" y="0"/>
+                      <a:ext cx="6173061" cy="6506483"/>
+                    </a:xfrm>
+                    <a:prstGeom prst="rect">
+                      <a:avLst/>
+                    </a:prstGeom>
+                  </pic:spPr>
+                </pic:pic>
+              </a:graphicData>
+            </a:graphic>
+          </wp:inline>
+        </w:drawing>
+      </w:r>
+    </w:p>
+    <w:p>
+      <w:pPr>
+        <w:spacing w:after="0" w:line="240" w:lineRule="auto"/>
+        <w:ind w:firstLine="851"/>
+        <w:jc w:val="both"/>
+        <w:rPr>
+          <w:lang w:val="uk-UA"/>
+        </w:rPr>
+      </w:pPr>
+      <w:r>
+        <w:rPr>
+          <w:lang w:val="uk-UA"/>
+        </w:rPr>
+        <w:t xml:space="preserve">Зберігаємо код та компілюємо його за допомогою </w:t>
+      </w:r>
+      <w:proofErr w:type="spellStart"/>
+      <w:r>
+        <w:rPr>
+          <w:i/>
+          <w:lang w:val="uk-UA"/>
+        </w:rPr>
+        <w:t>gcc</w:t>
+      </w:r>
+      <w:proofErr w:type="spellEnd"/>
+      <w:r>
+        <w:rPr>
+          <w:i/>
+          <w:lang w:val="uk-UA"/>
+        </w:rPr>
+        <w:t xml:space="preserve"> -</w:t>
+      </w:r>
+      <w:proofErr w:type="spellStart"/>
+      <w:r>
+        <w:rPr>
+          <w:i/>
+          <w:lang w:val="uk-UA"/>
+        </w:rPr>
+        <w:t>Wall</w:t>
+      </w:r>
+      <w:proofErr w:type="spellEnd"/>
+      <w:r>
+        <w:rPr>
+          <w:i/>
+          <w:lang w:val="uk-UA"/>
+        </w:rPr>
+        <w:t xml:space="preserve"> -</w:t>
+      </w:r>
+      <w:proofErr w:type="spellStart"/>
+      <w:r>
+        <w:rPr>
+          <w:i/>
+          <w:lang w:val="uk-UA"/>
+        </w:rPr>
+        <w:t>Werror</w:t>
+      </w:r>
+      <w:proofErr w:type="spellEnd"/>
+      <w:r>
+        <w:rPr>
+          <w:i/>
+          <w:lang w:val="uk-UA"/>
+        </w:rPr>
+        <w:t xml:space="preserve"> -</w:t>
+      </w:r>
+      <w:proofErr w:type="spellStart"/>
+      <w:r>
+        <w:rPr>
+          <w:i/>
+          <w:lang w:val="uk-UA"/>
+        </w:rPr>
+        <w:t>pthread</w:t>
+      </w:r>
+      <w:proofErr w:type="spellEnd"/>
+      <w:r>
+        <w:rPr>
+          <w:i/>
+          <w:lang w:val="uk-UA"/>
+        </w:rPr>
+        <w:t xml:space="preserve"> </w:t>
+      </w:r>
+      <w:r>
+        <w:rPr>
+          <w:i/>
+          <w:lang w:val="en-US"/>
+        </w:rPr>
+        <w:t>fourth</w:t>
+      </w:r>
+      <w:proofErr w:type="spellStart"/>
+      <w:r>
+        <w:rPr>
+          <w:i/>
+          <w:lang w:val="uk-UA"/>
+        </w:rPr>
+        <w:t>Code.c</w:t>
+      </w:r>
+      <w:proofErr w:type="spellEnd"/>
+      <w:r>
+        <w:rPr>
+          <w:i/>
+          <w:lang w:val="uk-UA"/>
+        </w:rPr>
+        <w:t xml:space="preserve"> -o </w:t>
+      </w:r>
+      <w:r>
+        <w:rPr>
+          <w:i/>
+          <w:lang w:val="en-US"/>
+        </w:rPr>
+        <w:t>fourth</w:t>
+      </w:r>
+      <w:proofErr w:type="spellStart"/>
+      <w:r>
+        <w:rPr>
+          <w:i/>
+          <w:lang w:val="uk-UA"/>
+        </w:rPr>
+        <w:t>Code</w:t>
+      </w:r>
+      <w:proofErr w:type="spellEnd"/>
+      <w:r>
+        <w:rPr>
+          <w:i/>
+          <w:lang w:val="uk-UA"/>
+        </w:rPr>
+        <w:t xml:space="preserve">, </w:t>
+      </w:r>
+      <w:r>
+        <w:rPr>
+          <w:lang w:val="uk-UA"/>
+        </w:rPr>
+        <w:t xml:space="preserve">та виконуємо </w:t>
+      </w:r>
+      <w:r>
+        <w:rPr>
+          <w:i/>
+          <w:lang w:val="uk-UA"/>
+        </w:rPr>
+        <w:t>./</w:t>
+      </w:r>
+      <w:proofErr w:type="spellStart"/>
+      <w:proofErr w:type="gramStart"/>
+      <w:r>
+        <w:rPr>
+          <w:i/>
+          <w:lang w:val="en-US"/>
+        </w:rPr>
+        <w:t>fourth</w:t>
+      </w:r>
+      <w:r>
+        <w:rPr>
+          <w:i/>
+          <w:lang w:val="en-US"/>
+        </w:rPr>
+        <w:t>Cod</w:t>
+      </w:r>
+      <w:proofErr w:type="spellEnd"/>
+      <w:r>
+        <w:rPr>
+          <w:i/>
+          <w:lang w:val="uk-UA"/>
+        </w:rPr>
+        <w:t>e</w:t>
+      </w:r>
+      <w:proofErr w:type="gramEnd"/>
+      <w:r>
+        <w:rPr>
+          <w:i/>
+          <w:lang w:val="uk-UA"/>
+        </w:rPr>
+        <w:t>.</w:t>
+      </w:r>
+      <w:r>
+        <w:rPr>
+          <w:lang w:val="uk-UA"/>
+        </w:rPr>
+        <w:t xml:space="preserve"> В результаті виконання бачимо,</w:t>
+      </w:r>
+      <w:r>
+        <w:t xml:space="preserve"> </w:t>
+      </w:r>
+      <w:r>
+        <w:rPr>
+          <w:bCs w:val="0"/>
+          <w:lang w:val="uk-UA"/>
+        </w:rPr>
+        <w:t xml:space="preserve">що </w:t>
+      </w:r>
+      <w:r>
+        <w:rPr>
+          <w:bCs w:val="0"/>
+          <w:lang w:val="uk-UA"/>
+        </w:rPr>
+        <w:t xml:space="preserve">спочатку ми створюємо та задаємо числа у двовимірний масив розміром 2х2. Після чого </w:t>
+      </w:r>
+      <w:r>
+        <w:rPr>
+          <w:bCs w:val="0"/>
+          <w:lang w:val="uk-UA"/>
+        </w:rPr>
+        <w:t>створюються потоки, які виконуватимуть команди функцій для обчислення результату, і в результаті чого ми отримуємо обраховані значення та індекс завершеного потоку.</w:t>
+      </w:r>
+    </w:p>
+    <w:p>
+      <w:pPr>
+        <w:spacing w:after="0" w:line="240" w:lineRule="auto"/>
+        <w:jc w:val="center"/>
+        <w:rPr>
+          <w:lang w:val="uk-UA"/>
+        </w:rPr>
+      </w:pPr>
+      <w:r>
+        <w:rPr>
+          <w:noProof/>
+          <w:lang w:val="uk-UA" w:eastAsia="uk-UA"/>
+        </w:rPr>
+        <w:drawing>
+          <wp:inline distT="0" distB="0" distL="0" distR="0" wp14:anchorId="7452E8DF" wp14:editId="7D8B816C">
+            <wp:extent cx="6471920" cy="1828800"/>
+            <wp:effectExtent l="0" t="0" r="5080" b="0"/>
+            <wp:docPr id="14" name="Рисунок 14"/>
+            <wp:cNvGraphicFramePr>
+              <a:graphicFrameLocks xmlns:a="http://schemas.openxmlformats.org/drawingml/2006/main" noChangeAspect="1"/>
+            </wp:cNvGraphicFramePr>
+            <a:graphic xmlns:a="http://schemas.openxmlformats.org/drawingml/2006/main">
+              <a:graphicData uri="http://schemas.openxmlformats.org/drawingml/2006/picture">
+                <pic:pic xmlns:pic="http://schemas.openxmlformats.org/drawingml/2006/picture">
+                  <pic:nvPicPr>
+                    <pic:cNvPr id="1" name=""/>
+                    <pic:cNvPicPr/>
+                  </pic:nvPicPr>
+                  <pic:blipFill>
+                    <a:blip r:embed="rId17"/>
+                    <a:stretch>
+                      <a:fillRect/>
+                    </a:stretch>
+                  </pic:blipFill>
+                  <pic:spPr>
+                    <a:xfrm>
+                      <a:off x="0" y="0"/>
+                      <a:ext cx="6510434" cy="1839683"/>
+                    </a:xfrm>
+                    <a:prstGeom prst="rect">
+                      <a:avLst/>
+                    </a:prstGeom>
+                  </pic:spPr>
+                </pic:pic>
+              </a:graphicData>
+            </a:graphic>
+          </wp:inline>
+        </w:drawing>
+      </w:r>
+    </w:p>
+    <w:p>
+      <w:pPr>
+        <w:pStyle w:val="a3"/>
+        <w:numPr>
+          <w:ilvl w:val="0"/>
+          <w:numId w:val="3"/>
+        </w:numPr>
+        <w:spacing w:after="0" w:line="240" w:lineRule="auto"/>
+        <w:ind w:left="0" w:firstLine="851"/>
+        <w:jc w:val="both"/>
+        <w:rPr>
+          <w:lang w:val="uk-UA"/>
+        </w:rPr>
+      </w:pPr>
+      <w:r>
+        <w:rPr>
+          <w:b/>
+          <w:lang w:val="uk-UA"/>
+        </w:rPr>
+        <w:lastRenderedPageBreak/>
+        <w:t xml:space="preserve">Код №5 – </w:t>
+      </w:r>
+      <w:proofErr w:type="spellStart"/>
+      <w:r>
+        <w:rPr>
+          <w:b/>
+          <w:lang w:val="uk-UA"/>
+        </w:rPr>
+        <w:t>багатопотокові</w:t>
+      </w:r>
+      <w:proofErr w:type="spellEnd"/>
+      <w:r>
+        <w:rPr>
+          <w:b/>
+          <w:lang w:val="uk-UA"/>
+        </w:rPr>
+        <w:t xml:space="preserve"> програми з синхронізацією </w:t>
+      </w:r>
+      <w:proofErr w:type="spellStart"/>
+      <w:r>
+        <w:rPr>
+          <w:b/>
+          <w:lang w:val="uk-UA"/>
+        </w:rPr>
+        <w:t>семафона</w:t>
+      </w:r>
+      <w:proofErr w:type="spellEnd"/>
+      <w:r>
+        <w:rPr>
+          <w:b/>
+          <w:lang w:val="uk-UA"/>
+        </w:rPr>
+        <w:t>.</w:t>
+      </w:r>
+      <w:r>
+        <w:rPr>
+          <w:b/>
+          <w:lang w:val="uk-UA"/>
+        </w:rPr>
+        <w:t xml:space="preserve"> </w:t>
+      </w:r>
+      <w:r>
+        <w:rPr>
+          <w:lang w:val="uk-UA"/>
+        </w:rPr>
+        <w:t xml:space="preserve">Після підключення всіх бібліотек створюємо прототип функції </w:t>
+      </w:r>
+      <w:proofErr w:type="spellStart"/>
+      <w:r>
+        <w:rPr>
+          <w:lang w:val="en-US"/>
+        </w:rPr>
+        <w:t>WriteToFile</w:t>
+      </w:r>
+      <w:proofErr w:type="spellEnd"/>
+      <w:r>
+        <w:rPr>
+          <w:lang w:val="uk-UA"/>
+        </w:rPr>
+        <w:t>()</w:t>
+      </w:r>
+      <w:r>
+        <w:rPr>
+          <w:lang w:val="uk-UA"/>
+        </w:rPr>
+        <w:t xml:space="preserve"> для запису результату у файл. Оголошуємо змінну </w:t>
+      </w:r>
+      <w:proofErr w:type="spellStart"/>
+      <w:r>
+        <w:rPr>
+          <w:lang w:val="en-US"/>
+        </w:rPr>
+        <w:t>semt</w:t>
+      </w:r>
+      <w:proofErr w:type="spellEnd"/>
+      <w:r>
+        <w:t>_</w:t>
+      </w:r>
+      <w:r>
+        <w:rPr>
+          <w:lang w:val="en-US"/>
+        </w:rPr>
+        <w:t>t</w:t>
+      </w:r>
+      <w:r>
+        <w:t xml:space="preserve"> </w:t>
+      </w:r>
+      <w:proofErr w:type="spellStart"/>
+      <w:r>
+        <w:rPr>
+          <w:lang w:val="en-US"/>
+        </w:rPr>
+        <w:t>psem</w:t>
+      </w:r>
+      <w:proofErr w:type="spellEnd"/>
+      <w:r>
+        <w:t xml:space="preserve"> </w:t>
+      </w:r>
+      <w:r>
+        <w:rPr>
+          <w:lang w:val="uk-UA"/>
+        </w:rPr>
+        <w:t xml:space="preserve">семафору, для управління доступом до файлу. У головній функції створюємо 2 потоки </w:t>
+      </w:r>
+      <w:r>
+        <w:rPr>
+          <w:lang w:val="en-US"/>
+        </w:rPr>
+        <w:t>A</w:t>
+      </w:r>
+      <w:r>
+        <w:t xml:space="preserve"> </w:t>
+      </w:r>
+      <w:r>
+        <w:rPr>
+          <w:lang w:val="uk-UA"/>
+        </w:rPr>
+        <w:t xml:space="preserve">та </w:t>
+      </w:r>
+      <w:r>
+        <w:rPr>
+          <w:lang w:val="en-US"/>
+        </w:rPr>
+        <w:t>B</w:t>
+      </w:r>
+      <w:r>
+        <w:t xml:space="preserve">. </w:t>
+      </w:r>
+      <w:r>
+        <w:rPr>
+          <w:lang w:val="uk-UA"/>
+        </w:rPr>
+        <w:t>Далі відкриваємо файл в режим запису</w:t>
+      </w:r>
+      <w:r>
+        <w:t>.</w:t>
+      </w:r>
+      <w:r>
+        <w:rPr>
+          <w:lang w:val="uk-UA"/>
+        </w:rPr>
+        <w:t xml:space="preserve"> </w:t>
+      </w:r>
+      <w:proofErr w:type="spellStart"/>
+      <w:r>
+        <w:rPr>
+          <w:lang w:val="uk-UA"/>
+        </w:rPr>
+        <w:t>Ініціалізовуємо</w:t>
+      </w:r>
+      <w:proofErr w:type="spellEnd"/>
+      <w:r>
+        <w:rPr>
+          <w:lang w:val="uk-UA"/>
+        </w:rPr>
+        <w:t xml:space="preserve"> семафор зі значенням 0, що означає що семафор у заблокованому стані.</w:t>
+      </w:r>
+      <w:r>
+        <w:rPr>
+          <w:lang w:val="uk-UA"/>
+        </w:rPr>
+        <w:t xml:space="preserve"> </w:t>
+      </w:r>
+      <w:r>
+        <w:rPr>
+          <w:lang w:val="uk-UA"/>
+        </w:rPr>
+        <w:t>Викликаємо функцію для збільшення значення семафору, щоб вивести його із заблокованого стану.</w:t>
+      </w:r>
+      <w:r>
+        <w:rPr>
+          <w:lang w:val="uk-UA"/>
+        </w:rPr>
+        <w:t xml:space="preserve"> Після ц</w:t>
+      </w:r>
+      <w:proofErr w:type="spellStart"/>
+      <w:r>
+        <w:t>ього</w:t>
+      </w:r>
+      <w:proofErr w:type="spellEnd"/>
+      <w:r>
+        <w:t xml:space="preserve"> </w:t>
+      </w:r>
+      <w:proofErr w:type="spellStart"/>
+      <w:r>
+        <w:t>запускаємо</w:t>
+      </w:r>
+      <w:proofErr w:type="spellEnd"/>
+      <w:r>
+        <w:t xml:space="preserve"> д</w:t>
+      </w:r>
+      <w:r>
+        <w:t>ва потоки</w:t>
+      </w:r>
+      <w:r>
+        <w:rPr>
+          <w:lang w:val="uk-UA"/>
+        </w:rPr>
+        <w:t xml:space="preserve"> з викликом функції запису у файл</w:t>
+      </w:r>
+      <w:r>
+        <w:t>.</w:t>
+      </w:r>
+      <w:r>
+        <w:rPr>
+          <w:lang w:val="uk-UA"/>
+        </w:rPr>
+        <w:t xml:space="preserve"> Завершуємо роботу обох потоків.</w:t>
+      </w:r>
+      <w:r>
+        <w:rPr>
+          <w:lang w:val="uk-UA"/>
+        </w:rPr>
+        <w:t xml:space="preserve"> </w:t>
+      </w:r>
+      <w:r>
+        <w:rPr>
+          <w:lang w:val="uk-UA"/>
+        </w:rPr>
+        <w:t>Коли запис буде завершено,</w:t>
+      </w:r>
+      <w:r>
+        <w:rPr>
+          <w:lang w:val="uk-UA"/>
+        </w:rPr>
+        <w:t xml:space="preserve"> </w:t>
+      </w:r>
+      <w:r>
+        <w:rPr>
+          <w:lang w:val="uk-UA"/>
+        </w:rPr>
+        <w:t>об’єд</w:t>
+      </w:r>
+      <w:r>
+        <w:rPr>
+          <w:lang w:val="uk-UA"/>
+        </w:rPr>
+        <w:t xml:space="preserve">нуємо потоки, </w:t>
+      </w:r>
+      <w:r>
+        <w:rPr>
+          <w:lang w:val="uk-UA"/>
+        </w:rPr>
+        <w:t>закриваємо файл</w:t>
+      </w:r>
+      <w:r>
+        <w:rPr>
+          <w:lang w:val="uk-UA"/>
+        </w:rPr>
+        <w:t>,</w:t>
+      </w:r>
+      <w:r>
+        <w:rPr>
+          <w:lang w:val="uk-UA"/>
+        </w:rPr>
+        <w:t xml:space="preserve"> та знищуємо семафор.</w:t>
+      </w:r>
+    </w:p>
+    <w:p>
+      <w:pPr>
+        <w:spacing w:after="0" w:line="240" w:lineRule="auto"/>
+        <w:jc w:val="center"/>
+        <w:rPr>
+          <w:lang w:val="uk-UA"/>
+        </w:rPr>
+      </w:pPr>
+      <w:r>
+        <w:rPr>
+          <w:noProof/>
+          <w:lang w:val="uk-UA" w:eastAsia="uk-UA"/>
+        </w:rPr>
+        <w:drawing>
+          <wp:inline distT="0" distB="0" distL="0" distR="0" wp14:anchorId="70BCC721" wp14:editId="7654F65F">
+            <wp:extent cx="6459855" cy="5283200"/>
+            <wp:effectExtent l="0" t="0" r="0" b="0"/>
+            <wp:docPr id="15" name="Рисунок 15"/>
+            <wp:cNvGraphicFramePr>
+              <a:graphicFrameLocks xmlns:a="http://schemas.openxmlformats.org/drawingml/2006/main" noChangeAspect="1"/>
+            </wp:cNvGraphicFramePr>
+            <a:graphic xmlns:a="http://schemas.openxmlformats.org/drawingml/2006/main">
+              <a:graphicData uri="http://schemas.openxmlformats.org/drawingml/2006/picture">
+                <pic:pic xmlns:pic="http://schemas.openxmlformats.org/drawingml/2006/picture">
+                  <pic:nvPicPr>
+                    <pic:cNvPr id="1" name=""/>
+                    <pic:cNvPicPr/>
+                  </pic:nvPicPr>
+                  <pic:blipFill>
+                    <a:blip r:embed="rId18"/>
+                    <a:stretch>
+                      <a:fillRect/>
+                    </a:stretch>
+                  </pic:blipFill>
+                  <pic:spPr>
+                    <a:xfrm>
+                      <a:off x="0" y="0"/>
+                      <a:ext cx="6509336" cy="5323668"/>
+                    </a:xfrm>
+                    <a:prstGeom prst="rect">
+                      <a:avLst/>
+                    </a:prstGeom>
+                  </pic:spPr>
+                </pic:pic>
+              </a:graphicData>
+            </a:graphic>
+          </wp:inline>
+        </w:drawing>
+      </w:r>
+    </w:p>
+    <w:p>
+      <w:pPr>
+        <w:spacing w:after="0" w:line="240" w:lineRule="auto"/>
+        <w:ind w:firstLine="851"/>
+        <w:jc w:val="both"/>
+        <w:rPr>
+          <w:lang w:val="uk-UA"/>
+        </w:rPr>
+      </w:pPr>
+      <w:r>
+        <w:rPr>
+          <w:lang w:val="uk-UA"/>
+        </w:rPr>
+        <w:t xml:space="preserve">Зберігаємо код та компілюємо його за допомогою </w:t>
+      </w:r>
+      <w:proofErr w:type="spellStart"/>
+      <w:r>
+        <w:rPr>
+          <w:i/>
+          <w:lang w:val="uk-UA"/>
+        </w:rPr>
+        <w:t>gcc</w:t>
+      </w:r>
+      <w:proofErr w:type="spellEnd"/>
+      <w:r>
+        <w:rPr>
+          <w:i/>
+          <w:lang w:val="uk-UA"/>
+        </w:rPr>
+        <w:t xml:space="preserve"> -</w:t>
+      </w:r>
+      <w:proofErr w:type="spellStart"/>
+      <w:r>
+        <w:rPr>
+          <w:i/>
+          <w:lang w:val="uk-UA"/>
+        </w:rPr>
+        <w:t>Wall</w:t>
+      </w:r>
+      <w:proofErr w:type="spellEnd"/>
+      <w:r>
+        <w:rPr>
+          <w:i/>
+          <w:lang w:val="uk-UA"/>
+        </w:rPr>
+        <w:t xml:space="preserve"> -</w:t>
+      </w:r>
+      <w:proofErr w:type="spellStart"/>
+      <w:r>
+        <w:rPr>
+          <w:i/>
+          <w:lang w:val="uk-UA"/>
+        </w:rPr>
+        <w:t>Werror</w:t>
+      </w:r>
+      <w:proofErr w:type="spellEnd"/>
+      <w:r>
+        <w:rPr>
+          <w:i/>
+          <w:lang w:val="uk-UA"/>
+        </w:rPr>
+        <w:t xml:space="preserve"> -</w:t>
+      </w:r>
+      <w:proofErr w:type="spellStart"/>
+      <w:r>
+        <w:rPr>
+          <w:i/>
+          <w:lang w:val="uk-UA"/>
+        </w:rPr>
+        <w:t>pthread</w:t>
+      </w:r>
+      <w:proofErr w:type="spellEnd"/>
+      <w:r>
+        <w:rPr>
+          <w:i/>
+          <w:lang w:val="uk-UA"/>
+        </w:rPr>
+        <w:t xml:space="preserve"> </w:t>
+      </w:r>
+      <w:r>
+        <w:rPr>
+          <w:i/>
+          <w:lang w:val="en-US"/>
+        </w:rPr>
+        <w:t>fifth</w:t>
+      </w:r>
+      <w:proofErr w:type="spellStart"/>
+      <w:r>
+        <w:rPr>
+          <w:i/>
+          <w:lang w:val="uk-UA"/>
+        </w:rPr>
+        <w:t>Code.c</w:t>
+      </w:r>
+      <w:proofErr w:type="spellEnd"/>
+      <w:r>
+        <w:rPr>
+          <w:i/>
+          <w:lang w:val="uk-UA"/>
+        </w:rPr>
+        <w:t xml:space="preserve"> -o </w:t>
+      </w:r>
+      <w:r>
+        <w:rPr>
+          <w:i/>
+          <w:lang w:val="en-US"/>
+        </w:rPr>
+        <w:t>fifth</w:t>
+      </w:r>
+      <w:proofErr w:type="spellStart"/>
+      <w:r>
+        <w:rPr>
+          <w:i/>
+          <w:lang w:val="uk-UA"/>
+        </w:rPr>
+        <w:t>Code</w:t>
+      </w:r>
+      <w:proofErr w:type="spellEnd"/>
+      <w:r>
+        <w:rPr>
+          <w:i/>
+          <w:lang w:val="uk-UA"/>
+        </w:rPr>
+        <w:t xml:space="preserve">, </w:t>
+      </w:r>
+      <w:r>
+        <w:rPr>
+          <w:lang w:val="uk-UA"/>
+        </w:rPr>
+        <w:t xml:space="preserve">та виконуємо </w:t>
+      </w:r>
+      <w:r>
+        <w:rPr>
+          <w:i/>
+          <w:lang w:val="uk-UA"/>
+        </w:rPr>
+        <w:t>./</w:t>
+      </w:r>
+      <w:r>
+        <w:rPr>
+          <w:i/>
+          <w:lang w:val="uk-UA"/>
+        </w:rPr>
+        <w:t xml:space="preserve"> </w:t>
+      </w:r>
+      <w:proofErr w:type="spellStart"/>
+      <w:proofErr w:type="gramStart"/>
+      <w:r>
+        <w:rPr>
+          <w:i/>
+          <w:lang w:val="en-US"/>
+        </w:rPr>
+        <w:t>fifth</w:t>
+      </w:r>
+      <w:r>
+        <w:rPr>
+          <w:i/>
+          <w:lang w:val="en-US"/>
+        </w:rPr>
+        <w:t>Cod</w:t>
+      </w:r>
+      <w:proofErr w:type="spellEnd"/>
+      <w:r>
+        <w:rPr>
+          <w:i/>
+          <w:lang w:val="uk-UA"/>
+        </w:rPr>
+        <w:t>e</w:t>
+      </w:r>
+      <w:proofErr w:type="gramEnd"/>
+      <w:r>
+        <w:rPr>
+          <w:i/>
+          <w:lang w:val="uk-UA"/>
+        </w:rPr>
+        <w:t>.</w:t>
+      </w:r>
+      <w:r>
+        <w:rPr>
+          <w:lang w:val="uk-UA"/>
+        </w:rPr>
+        <w:t xml:space="preserve"> </w:t>
+      </w:r>
+      <w:r>
+        <w:rPr>
+          <w:lang w:val="uk-UA"/>
+        </w:rPr>
+        <w:t>Отриманий результат</w:t>
+      </w:r>
+      <w:r>
+        <w:rPr>
+          <w:lang w:val="uk-UA"/>
+        </w:rPr>
+        <w:t xml:space="preserve"> був записаний у</w:t>
+      </w:r>
+      <w:r>
+        <w:rPr>
+          <w:lang w:val="uk-UA"/>
+        </w:rPr>
+        <w:t xml:space="preserve"> файл </w:t>
+      </w:r>
+      <w:r>
+        <w:rPr>
+          <w:lang w:val="en-US"/>
+        </w:rPr>
+        <w:t>result</w:t>
+      </w:r>
+      <w:r>
+        <w:t>.</w:t>
+      </w:r>
+      <w:r>
+        <w:rPr>
+          <w:lang w:val="en-US"/>
+        </w:rPr>
+        <w:t>txt</w:t>
+      </w:r>
+      <w:r>
+        <w:t xml:space="preserve">, </w:t>
+      </w:r>
+      <w:r>
+        <w:rPr>
+          <w:lang w:val="uk-UA"/>
+        </w:rPr>
+        <w:t xml:space="preserve">тому необхідно прочитати його за допомогою </w:t>
+      </w:r>
+      <w:r>
+        <w:rPr>
+          <w:lang w:val="en-US"/>
+        </w:rPr>
+        <w:t>cat</w:t>
+      </w:r>
+      <w:r>
+        <w:rPr>
+          <w:lang w:val="uk-UA"/>
+        </w:rPr>
+        <w:t>.</w:t>
+      </w:r>
+    </w:p>
+    <w:p>
+      <w:pPr>
+        <w:spacing w:after="0" w:line="240" w:lineRule="auto"/>
+        <w:jc w:val="center"/>
+        <w:rPr>
+          <w:lang w:val="uk-UA"/>
+        </w:rPr>
+      </w:pPr>
+      <w:r>
+        <w:rPr>
+          <w:noProof/>
+          <w:lang w:val="uk-UA" w:eastAsia="uk-UA"/>
+        </w:rPr>
+        <w:drawing>
+          <wp:inline distT="0" distB="0" distL="0" distR="0" wp14:anchorId="267B859A" wp14:editId="3425BFFF">
+            <wp:extent cx="6480175" cy="2186305"/>
+            <wp:effectExtent l="0" t="0" r="0" b="4445"/>
+            <wp:docPr id="16" name="Рисунок 16"/>
+            <wp:cNvGraphicFramePr>
+              <a:graphicFrameLocks xmlns:a="http://schemas.openxmlformats.org/drawingml/2006/main" noChangeAspect="1"/>
+            </wp:cNvGraphicFramePr>
+            <a:graphic xmlns:a="http://schemas.openxmlformats.org/drawingml/2006/main">
+              <a:graphicData uri="http://schemas.openxmlformats.org/drawingml/2006/picture">
+                <pic:pic xmlns:pic="http://schemas.openxmlformats.org/drawingml/2006/picture">
+                  <pic:nvPicPr>
+                    <pic:cNvPr id="1" name=""/>
+                    <pic:cNvPicPr/>
+                  </pic:nvPicPr>
+                  <pic:blipFill>
+                    <a:blip r:embed="rId19"/>
+                    <a:stretch>
+                      <a:fillRect/>
+                    </a:stretch>
+                  </pic:blipFill>
+                  <pic:spPr>
+                    <a:xfrm>
+                      <a:off x="0" y="0"/>
+                      <a:ext cx="6480175" cy="2186305"/>
+                    </a:xfrm>
+                    <a:prstGeom prst="rect">
+                      <a:avLst/>
+                    </a:prstGeom>
+                  </pic:spPr>
+                </pic:pic>
+              </a:graphicData>
+            </a:graphic>
+          </wp:inline>
+        </w:drawing>
+      </w:r>
+    </w:p>
+    <w:p>
+      <w:pPr>
+        <w:pStyle w:val="a3"/>
+        <w:numPr>
+          <w:ilvl w:val="0"/>
+          <w:numId w:val="3"/>
+        </w:numPr>
+        <w:spacing w:after="0" w:line="240" w:lineRule="auto"/>
+        <w:ind w:left="0" w:firstLine="851"/>
+        <w:jc w:val="both"/>
+        <w:rPr>
+          <w:lang w:val="uk-UA"/>
+        </w:rPr>
+      </w:pPr>
+      <w:r>
+        <w:rPr>
+          <w:lang w:val="uk-UA"/>
+        </w:rPr>
+        <w:lastRenderedPageBreak/>
+        <w:t>Створюємо порожній файл</w:t>
+      </w:r>
+      <w:r>
+        <w:rPr>
+          <w:lang w:val="uk-UA"/>
+        </w:rPr>
+        <w:t xml:space="preserve">, в який </w:t>
+      </w:r>
+      <w:proofErr w:type="spellStart"/>
+      <w:r>
+        <w:rPr>
+          <w:lang w:val="uk-UA"/>
+        </w:rPr>
+        <w:t>запишемо</w:t>
+      </w:r>
+      <w:proofErr w:type="spellEnd"/>
+      <w:r>
+        <w:rPr>
+          <w:lang w:val="uk-UA"/>
+        </w:rPr>
+        <w:t xml:space="preserve"> особист</w:t>
+      </w:r>
+      <w:r>
+        <w:rPr>
+          <w:lang w:val="uk-UA"/>
+        </w:rPr>
+        <w:t xml:space="preserve">і дані </w:t>
+      </w:r>
+      <w:proofErr w:type="spellStart"/>
+      <w:r>
+        <w:rPr>
+          <w:lang w:val="en-US"/>
+        </w:rPr>
+        <w:t>ownfile</w:t>
+      </w:r>
+      <w:proofErr w:type="spellEnd"/>
+      <w:r>
+        <w:rPr>
+          <w:lang w:val="uk-UA"/>
+        </w:rPr>
+        <w:t>.</w:t>
+      </w:r>
+      <w:r>
+        <w:rPr>
+          <w:lang w:val="en-US"/>
+        </w:rPr>
+        <w:t>txt</w:t>
+      </w:r>
+      <w:r>
+        <w:rPr>
+          <w:lang w:val="uk-UA"/>
+        </w:rPr>
+        <w:t xml:space="preserve">. </w:t>
+      </w:r>
+      <w:r>
+        <w:rPr>
+          <w:lang w:val="uk-UA"/>
+        </w:rPr>
+        <w:t xml:space="preserve">Для введення даний у файл застосуємо </w:t>
+      </w:r>
+      <w:r>
+        <w:rPr>
+          <w:lang w:val="en-US"/>
+        </w:rPr>
+        <w:t>cat</w:t>
+      </w:r>
+      <w:r>
+        <w:rPr>
+          <w:lang w:val="uk-UA"/>
+        </w:rPr>
+        <w:t xml:space="preserve"> &gt; </w:t>
+      </w:r>
+      <w:proofErr w:type="spellStart"/>
+      <w:r>
+        <w:rPr>
+          <w:lang w:val="en-US"/>
+        </w:rPr>
+        <w:t>ownfile</w:t>
+      </w:r>
+      <w:proofErr w:type="spellEnd"/>
+      <w:r>
+        <w:rPr>
+          <w:lang w:val="uk-UA"/>
+        </w:rPr>
+        <w:t>.</w:t>
+      </w:r>
+      <w:r>
+        <w:rPr>
+          <w:lang w:val="en-US"/>
+        </w:rPr>
+        <w:t>txt</w:t>
+      </w:r>
+      <w:r>
+        <w:rPr>
+          <w:lang w:val="uk-UA"/>
+        </w:rPr>
+        <w:t xml:space="preserve">. </w:t>
+      </w:r>
+      <w:r>
+        <w:rPr>
+          <w:lang w:val="uk-UA"/>
+        </w:rPr>
+        <w:t xml:space="preserve">Перевіримо вміст файлу, за допомогою </w:t>
+      </w:r>
+      <w:r>
+        <w:rPr>
+          <w:lang w:val="en-US"/>
+        </w:rPr>
+        <w:t>cat</w:t>
+      </w:r>
+      <w:r>
+        <w:rPr>
+          <w:lang w:val="uk-UA"/>
+        </w:rPr>
+        <w:t xml:space="preserve">. </w:t>
+      </w:r>
+      <w:r>
+        <w:rPr>
+          <w:lang w:val="uk-UA"/>
+        </w:rPr>
+        <w:t>Щоб створити канал для пошуку за значенням «</w:t>
+      </w:r>
+      <w:r>
+        <w:rPr>
+          <w:lang w:val="en-US"/>
+        </w:rPr>
+        <w:t>Hobby</w:t>
+      </w:r>
+      <w:r>
+        <w:rPr>
+          <w:lang w:val="uk-UA"/>
+        </w:rPr>
+        <w:t>»</w:t>
+      </w:r>
+      <w:r>
+        <w:rPr>
+          <w:lang w:val="uk-UA"/>
+        </w:rPr>
+        <w:t xml:space="preserve">, використаємо утиліту </w:t>
+      </w:r>
+      <w:proofErr w:type="spellStart"/>
+      <w:r>
+        <w:rPr>
+          <w:lang w:val="en-US"/>
+        </w:rPr>
+        <w:t>grep</w:t>
+      </w:r>
+      <w:proofErr w:type="spellEnd"/>
+      <w:r>
+        <w:t xml:space="preserve"> </w:t>
+      </w:r>
+      <w:r>
+        <w:t>&lt;</w:t>
+      </w:r>
+      <w:proofErr w:type="spellStart"/>
+      <w:r>
+        <w:t>значення</w:t>
+      </w:r>
+      <w:proofErr w:type="spellEnd"/>
+      <w:r>
+        <w:t>&gt;</w:t>
+      </w:r>
+      <w:r>
+        <w:t>.</w:t>
+      </w:r>
+    </w:p>
+    <w:p>
+      <w:pPr>
+        <w:spacing w:after="0" w:line="240" w:lineRule="auto"/>
+        <w:jc w:val="both"/>
+        <w:rPr>
+          <w:lang w:val="uk-UA"/>
+        </w:rPr>
+      </w:pPr>
+      <w:r>
+        <w:rPr>
+          <w:noProof/>
+          <w:lang w:val="uk-UA" w:eastAsia="uk-UA"/>
+        </w:rPr>
+        <w:drawing>
+          <wp:inline distT="0" distB="0" distL="0" distR="0" wp14:anchorId="4DA7FBFC" wp14:editId="1B40F121">
+            <wp:extent cx="6480175" cy="2867025"/>
+            <wp:effectExtent l="0" t="0" r="0" b="9525"/>
+            <wp:docPr id="17" name="Рисунок 17"/>
+            <wp:cNvGraphicFramePr>
+              <a:graphicFrameLocks xmlns:a="http://schemas.openxmlformats.org/drawingml/2006/main" noChangeAspect="1"/>
+            </wp:cNvGraphicFramePr>
+            <a:graphic xmlns:a="http://schemas.openxmlformats.org/drawingml/2006/main">
+              <a:graphicData uri="http://schemas.openxmlformats.org/drawingml/2006/picture">
+                <pic:pic xmlns:pic="http://schemas.openxmlformats.org/drawingml/2006/picture">
+                  <pic:nvPicPr>
+                    <pic:cNvPr id="1" name=""/>
+                    <pic:cNvPicPr/>
+                  </pic:nvPicPr>
+                  <pic:blipFill>
+                    <a:blip r:embed="rId20"/>
+                    <a:stretch>
+                      <a:fillRect/>
+                    </a:stretch>
+                  </pic:blipFill>
+                  <pic:spPr>
+                    <a:xfrm>
+                      <a:off x="0" y="0"/>
+                      <a:ext cx="6480175" cy="2867025"/>
+                    </a:xfrm>
+                    <a:prstGeom prst="rect">
+                      <a:avLst/>
+                    </a:prstGeom>
+                  </pic:spPr>
+                </pic:pic>
+              </a:graphicData>
+            </a:graphic>
+          </wp:inline>
+        </w:drawing>
+      </w:r>
     </w:p>
     <w:p>
       <w:pPr>
@@ -3951,12 +9280,107 @@
           <w:lang w:val="uk-UA"/>
         </w:rPr>
       </w:pPr>
-      <w:r>
-        <w:rPr>
-          <w:lang w:val="uk-UA"/>
-        </w:rPr>
-        <w:t>В результаті виконання лабораторної роботи…</w:t>
-      </w:r>
+      <w:bookmarkStart w:id="1" w:name="_GoBack"/>
+      <w:r>
+        <w:rPr>
+          <w:lang w:val="uk-UA"/>
+        </w:rPr>
+        <w:t xml:space="preserve">В результаті виконання </w:t>
+      </w:r>
+      <w:r>
+        <w:rPr>
+          <w:lang w:val="uk-UA"/>
+        </w:rPr>
+        <w:t xml:space="preserve">лабораторної роботи ми ознайомилися з системними викликами для управлінням потоками в </w:t>
+      </w:r>
+      <w:r>
+        <w:rPr>
+          <w:lang w:val="en-US"/>
+        </w:rPr>
+        <w:t>OC</w:t>
+      </w:r>
+      <w:r>
+        <w:t xml:space="preserve"> </w:t>
+      </w:r>
+      <w:r>
+        <w:rPr>
+          <w:lang w:val="en-US"/>
+        </w:rPr>
+        <w:t>Unix</w:t>
+      </w:r>
+      <w:r>
+        <w:t xml:space="preserve">. </w:t>
+      </w:r>
+      <w:r>
+        <w:rPr>
+          <w:lang w:val="uk-UA"/>
+        </w:rPr>
+        <w:t xml:space="preserve">За допомогою мови програмування </w:t>
+      </w:r>
+      <w:r>
+        <w:rPr>
+          <w:lang w:val="en-US"/>
+        </w:rPr>
+        <w:t>C</w:t>
+      </w:r>
+      <w:r>
+        <w:t xml:space="preserve"> </w:t>
+      </w:r>
+      <w:r>
+        <w:rPr>
+          <w:lang w:val="uk-UA"/>
+        </w:rPr>
+        <w:t xml:space="preserve">реалізовано декілька прикладів для роботи та управління потоками і </w:t>
+      </w:r>
+      <w:proofErr w:type="spellStart"/>
+      <w:r>
+        <w:rPr>
+          <w:lang w:val="uk-UA"/>
+        </w:rPr>
+        <w:t>багатозадачністю</w:t>
+      </w:r>
+      <w:proofErr w:type="spellEnd"/>
+      <w:r>
+        <w:rPr>
+          <w:lang w:val="uk-UA"/>
+        </w:rPr>
+        <w:t>, використання м</w:t>
+      </w:r>
+      <w:r>
+        <w:t>’</w:t>
+      </w:r>
+      <w:proofErr w:type="spellStart"/>
+      <w:r>
+        <w:rPr>
+          <w:lang w:val="uk-UA"/>
+        </w:rPr>
+        <w:t>ютексів</w:t>
+      </w:r>
+      <w:proofErr w:type="spellEnd"/>
+      <w:r>
+        <w:rPr>
+          <w:lang w:val="uk-UA"/>
+        </w:rPr>
+        <w:t xml:space="preserve"> та </w:t>
+      </w:r>
+      <w:proofErr w:type="spellStart"/>
+      <w:r>
+        <w:rPr>
+          <w:lang w:val="uk-UA"/>
+        </w:rPr>
+        <w:t>семафонів</w:t>
+      </w:r>
+      <w:proofErr w:type="spellEnd"/>
+      <w:r>
+        <w:t xml:space="preserve">; </w:t>
+      </w:r>
+      <w:r>
+        <w:rPr>
+          <w:lang w:val="uk-UA"/>
+        </w:rPr>
+        <w:t>отримано практичні навички зі створення каналів для роботи з файлом.</w:t>
+      </w:r>
+      <w:bookmarkEnd w:id="1"/>
     </w:p>
     <w:sectPr>
       <w:pgSz w:w="11906" w:h="16838"/>
